--- a/SP04 - Solução lógica.docx
+++ b/SP04 - Solução lógica.docx
@@ -12,8 +12,8 @@
           <w:lang w:eastAsia="pt-BR"/>
         </w:rPr>
       </w:pPr>
-      <w:bookmarkStart w:id="0" w:name="_Toc506793648"/>
-      <w:bookmarkStart w:id="1" w:name="_Toc520618661"/>
+      <w:bookmarkStart w:id="0" w:name="_Toc520618661"/>
+      <w:bookmarkStart w:id="1" w:name="_Toc506793648"/>
       <w:r>
         <w:rPr>
           <w:rFonts w:ascii="Calibri" w:hAnsi="Calibri"/>
@@ -236,6 +236,9 @@
             <w:right w:w="108" w:type="dxa"/>
           </w:tblCellMar>
         </w:tblPrEx>
+        <w:trPr>
+          <w:trHeight w:val="517" w:hRule="atLeast"/>
+        </w:trPr>
         <w:tc>
           <w:tcPr>
             <w:tcW w:w="1222" w:type="dxa"/>
@@ -280,12 +283,17 @@
             </w:pPr>
             <w:r>
               <w:rPr>
-                <w:rFonts w:cs="Lucida Sans Unicode"/>
-                <w:kern w:val="24"/>
-                <w:szCs w:val="20"/>
-                <w:lang w:eastAsia="pt-BR"/>
-              </w:rPr>
-              <w:t>Criação de tarefas.</w:t>
+                <w:rFonts w:hint="default"/>
+                <w:rtl w:val="0"/>
+                <w:lang w:val="pt-BR"/>
+              </w:rPr>
+              <w:t>I</w:t>
+            </w:r>
+            <w:r>
+              <w:rPr>
+                <w:rtl w:val="0"/>
+              </w:rPr>
+              <w:t>dentificação de usuário</w:t>
             </w:r>
           </w:p>
         </w:tc>
@@ -305,12 +313,31 @@
             </w:pPr>
             <w:r>
               <w:rPr>
-                <w:rFonts w:cs="Lucida Sans Unicode"/>
-                <w:kern w:val="24"/>
-                <w:szCs w:val="20"/>
-                <w:lang w:eastAsia="pt-BR"/>
-              </w:rPr>
-              <w:t>O usuário pode cadastrar novas tarefas.</w:t>
+                <w:rFonts w:hint="default"/>
+                <w:rtl w:val="0"/>
+                <w:lang w:val="pt-BR"/>
+              </w:rPr>
+              <w:t>O</w:t>
+            </w:r>
+            <w:r>
+              <w:rPr>
+                <w:rtl w:val="0"/>
+              </w:rPr>
+              <w:t xml:space="preserve"> usuário faz um cadastro e em seguida efetua o login para entrar no seu perfil em que tem </w:t>
+            </w:r>
+            <w:r>
+              <w:rPr>
+                <w:rFonts w:hint="default"/>
+                <w:rtl w:val="0"/>
+                <w:lang w:val="pt-BR"/>
+              </w:rPr>
+              <w:t>os</w:t>
+            </w:r>
+            <w:r>
+              <w:rPr>
+                <w:rtl w:val="0"/>
+              </w:rPr>
+              <w:t xml:space="preserve"> projetos e tarefas.</w:t>
             </w:r>
           </w:p>
         </w:tc>
@@ -401,12 +428,17 @@
             </w:pPr>
             <w:r>
               <w:rPr>
-                <w:rFonts w:cs="Lucida Sans Unicode"/>
-                <w:kern w:val="24"/>
-                <w:szCs w:val="20"/>
-                <w:lang w:eastAsia="pt-BR"/>
-              </w:rPr>
-              <w:t>Criação de projetos.</w:t>
+                <w:rFonts w:hint="default"/>
+                <w:rtl w:val="0"/>
+                <w:lang w:val="pt-BR"/>
+              </w:rPr>
+              <w:t>C</w:t>
+            </w:r>
+            <w:r>
+              <w:rPr>
+                <w:rtl w:val="0"/>
+              </w:rPr>
+              <w:t>riação de projetos</w:t>
             </w:r>
           </w:p>
         </w:tc>
@@ -426,12 +458,17 @@
             </w:pPr>
             <w:r>
               <w:rPr>
-                <w:rFonts w:cs="Lucida Sans Unicode"/>
-                <w:kern w:val="24"/>
-                <w:szCs w:val="20"/>
-                <w:lang w:eastAsia="pt-BR"/>
-              </w:rPr>
-              <w:t>O usuário pode cadastrar novos projetos.</w:t>
+                <w:rFonts w:hint="default"/>
+                <w:rtl w:val="0"/>
+                <w:lang w:val="pt-BR"/>
+              </w:rPr>
+              <w:t>O</w:t>
+            </w:r>
+            <w:r>
+              <w:rPr>
+                <w:rtl w:val="0"/>
+              </w:rPr>
+              <w:t xml:space="preserve"> usuário cria um projeto e pode incluir várias tarefas no mesmo projeto</w:t>
             </w:r>
           </w:p>
         </w:tc>
@@ -522,12 +559,17 @@
             </w:pPr>
             <w:r>
               <w:rPr>
-                <w:rFonts w:cs="Lucida Sans Unicode"/>
-                <w:kern w:val="24"/>
-                <w:szCs w:val="20"/>
-                <w:lang w:eastAsia="pt-BR"/>
-              </w:rPr>
-              <w:t>Mudança de status.</w:t>
+                <w:rFonts w:hint="default"/>
+                <w:rtl w:val="0"/>
+                <w:lang w:val="pt-BR"/>
+              </w:rPr>
+              <w:t>C</w:t>
+            </w:r>
+            <w:r>
+              <w:rPr>
+                <w:rtl w:val="0"/>
+              </w:rPr>
+              <w:t>riação de tarefas</w:t>
             </w:r>
           </w:p>
         </w:tc>
@@ -547,12 +589,17 @@
             </w:pPr>
             <w:r>
               <w:rPr>
-                <w:rFonts w:cs="Lucida Sans Unicode"/>
-                <w:kern w:val="24"/>
-                <w:szCs w:val="20"/>
-                <w:lang w:eastAsia="pt-BR"/>
-              </w:rPr>
-              <w:t>O usuário pode mudar o status das tarefas.</w:t>
+                <w:rFonts w:hint="default"/>
+                <w:rtl w:val="0"/>
+                <w:lang w:val="pt-BR"/>
+              </w:rPr>
+              <w:t>O</w:t>
+            </w:r>
+            <w:r>
+              <w:rPr>
+                <w:rtl w:val="0"/>
+              </w:rPr>
+              <w:t xml:space="preserve"> usuário cria uma tarefa e pode atribuir a tarefa a mais usuários</w:t>
             </w:r>
           </w:p>
         </w:tc>
@@ -643,12 +690,17 @@
             </w:pPr>
             <w:r>
               <w:rPr>
-                <w:rFonts w:cs="Lucida Sans Unicode"/>
-                <w:kern w:val="24"/>
-                <w:szCs w:val="20"/>
-                <w:lang w:eastAsia="pt-BR"/>
-              </w:rPr>
-              <w:t>Descrever tarefa</w:t>
+                <w:rFonts w:hint="default"/>
+                <w:rtl w:val="0"/>
+                <w:lang w:val="pt-BR"/>
+              </w:rPr>
+              <w:t>S</w:t>
+            </w:r>
+            <w:r>
+              <w:rPr>
+                <w:rtl w:val="0"/>
+              </w:rPr>
+              <w:t>tatus da tarefa</w:t>
             </w:r>
           </w:p>
         </w:tc>
@@ -668,12 +720,17 @@
             </w:pPr>
             <w:r>
               <w:rPr>
-                <w:rFonts w:cs="Lucida Sans Unicode"/>
-                <w:kern w:val="24"/>
-                <w:szCs w:val="20"/>
-                <w:lang w:eastAsia="pt-BR"/>
-              </w:rPr>
-              <w:t>O usuário pode adicionar descrição para uma tarefa.</w:t>
+                <w:rFonts w:hint="default"/>
+                <w:rtl w:val="0"/>
+                <w:lang w:val="pt-BR"/>
+              </w:rPr>
+              <w:t>D</w:t>
+            </w:r>
+            <w:r>
+              <w:rPr>
+                <w:rtl w:val="0"/>
+              </w:rPr>
+              <w:t>e acordo com o andamento da tarefa o status pode estar como em andamento, em atraso, concluído</w:t>
             </w:r>
           </w:p>
         </w:tc>
@@ -764,12 +821,17 @@
             </w:pPr>
             <w:r>
               <w:rPr>
-                <w:rFonts w:cs="Lucida Sans Unicode"/>
-                <w:kern w:val="24"/>
-                <w:szCs w:val="20"/>
-                <w:lang w:eastAsia="pt-BR"/>
-              </w:rPr>
-              <w:t>Listar tarefas</w:t>
+                <w:rFonts w:hint="default"/>
+                <w:rtl w:val="0"/>
+                <w:lang w:val="pt-BR"/>
+              </w:rPr>
+              <w:t>P</w:t>
+            </w:r>
+            <w:r>
+              <w:rPr>
+                <w:rtl w:val="0"/>
+              </w:rPr>
+              <w:t>esquisa de tarefas</w:t>
             </w:r>
           </w:p>
         </w:tc>
@@ -789,12 +851,17 @@
             </w:pPr>
             <w:r>
               <w:rPr>
-                <w:rFonts w:cs="Lucida Sans Unicode"/>
-                <w:kern w:val="24"/>
-                <w:szCs w:val="20"/>
-                <w:lang w:eastAsia="pt-BR"/>
-              </w:rPr>
-              <w:t>O usuário pode visualizar uma lista de tarefas filtrando por status e atribuição</w:t>
+                <w:rFonts w:hint="default"/>
+                <w:rtl w:val="0"/>
+                <w:lang w:val="pt-BR"/>
+              </w:rPr>
+              <w:t>P</w:t>
+            </w:r>
+            <w:r>
+              <w:rPr>
+                <w:rtl w:val="0"/>
+              </w:rPr>
+              <w:t>esquisar tarefas a partir das tarefas criadas</w:t>
             </w:r>
           </w:p>
         </w:tc>
@@ -821,6 +888,8 @@
               </w:rPr>
               <w:t>Média.</w:t>
             </w:r>
+            <w:bookmarkStart w:id="8" w:name="_GoBack"/>
+            <w:bookmarkEnd w:id="8"/>
           </w:p>
         </w:tc>
       </w:tr>
@@ -885,12 +954,17 @@
             </w:pPr>
             <w:r>
               <w:rPr>
-                <w:rFonts w:cs="Lucida Sans Unicode"/>
-                <w:kern w:val="24"/>
-                <w:szCs w:val="20"/>
-                <w:lang w:eastAsia="pt-BR"/>
-              </w:rPr>
-              <w:t>Atribuição de tarefas</w:t>
+                <w:rFonts w:hint="default"/>
+                <w:rtl w:val="0"/>
+                <w:lang w:val="pt-BR"/>
+              </w:rPr>
+              <w:t>C</w:t>
+            </w:r>
+            <w:r>
+              <w:rPr>
+                <w:rtl w:val="0"/>
+              </w:rPr>
+              <w:t>omentário de tarefas</w:t>
             </w:r>
           </w:p>
         </w:tc>
@@ -910,12 +984,17 @@
             </w:pPr>
             <w:r>
               <w:rPr>
-                <w:rFonts w:cs="Lucida Sans Unicode"/>
-                <w:kern w:val="24"/>
-                <w:szCs w:val="20"/>
-                <w:lang w:eastAsia="pt-BR"/>
-              </w:rPr>
-              <w:t>O usuário pode atribuir um usuário como responsável por uma tarefa.</w:t>
+                <w:rFonts w:hint="default"/>
+                <w:rtl w:val="0"/>
+                <w:lang w:val="pt-BR"/>
+              </w:rPr>
+              <w:t>P</w:t>
+            </w:r>
+            <w:r>
+              <w:rPr>
+                <w:rtl w:val="0"/>
+              </w:rPr>
+              <w:t>ode comentar quem está atrelado a tarefa</w:t>
             </w:r>
           </w:p>
         </w:tc>
@@ -927,867 +1006,20 @@
           <w:p>
             <w:pPr>
               <w:rPr>
-                <w:rFonts w:cs="Lucida Sans Unicode"/>
-                <w:kern w:val="24"/>
-                <w:szCs w:val="20"/>
-                <w:lang w:eastAsia="pt-BR"/>
+                <w:rFonts w:hint="default" w:cs="Lucida Sans Unicode"/>
+                <w:kern w:val="24"/>
+                <w:szCs w:val="20"/>
+                <w:lang w:val="en-US" w:eastAsia="pt-BR"/>
               </w:rPr>
             </w:pPr>
             <w:r>
               <w:rPr>
-                <w:rFonts w:cs="Lucida Sans Unicode"/>
-                <w:kern w:val="24"/>
-                <w:szCs w:val="20"/>
-                <w:lang w:eastAsia="pt-BR"/>
-              </w:rPr>
-              <w:t>Média</w:t>
-            </w:r>
-          </w:p>
-        </w:tc>
-      </w:tr>
-      <w:tr>
-        <w:tblPrEx>
-          <w:tblBorders>
-            <w:top w:val="single" w:color="auto" w:sz="4" w:space="0"/>
-            <w:left w:val="single" w:color="auto" w:sz="4" w:space="0"/>
-            <w:bottom w:val="single" w:color="auto" w:sz="4" w:space="0"/>
-            <w:right w:val="single" w:color="auto" w:sz="4" w:space="0"/>
-            <w:insideH w:val="single" w:color="auto" w:sz="4" w:space="0"/>
-            <w:insideV w:val="single" w:color="auto" w:sz="4" w:space="0"/>
-          </w:tblBorders>
-          <w:tblCellMar>
-            <w:top w:w="0" w:type="dxa"/>
-            <w:left w:w="108" w:type="dxa"/>
-            <w:bottom w:w="0" w:type="dxa"/>
-            <w:right w:w="108" w:type="dxa"/>
-          </w:tblCellMar>
-        </w:tblPrEx>
-        <w:tc>
-          <w:tcPr>
-            <w:tcW w:w="1222" w:type="dxa"/>
-            <w:shd w:val="clear" w:color="auto" w:fill="auto"/>
-          </w:tcPr>
-          <w:p>
-            <w:pPr>
-              <w:rPr>
-                <w:rFonts w:cs="Lucida Sans Unicode"/>
-                <w:b/>
-                <w:bCs/>
-                <w:kern w:val="24"/>
-                <w:szCs w:val="20"/>
-                <w:lang w:eastAsia="pt-BR"/>
-              </w:rPr>
-            </w:pPr>
-            <w:r>
-              <w:rPr>
-                <w:rFonts w:cs="Lucida Sans Unicode"/>
-                <w:b/>
-                <w:bCs/>
-                <w:kern w:val="24"/>
-                <w:szCs w:val="20"/>
-                <w:lang w:eastAsia="pt-BR"/>
-              </w:rPr>
-              <w:t>RF007</w:t>
-            </w:r>
-          </w:p>
-        </w:tc>
-        <w:tc>
-          <w:tcPr>
-            <w:tcW w:w="2396" w:type="dxa"/>
-          </w:tcPr>
-          <w:p>
-            <w:pPr>
-              <w:rPr>
-                <w:rFonts w:cs="Lucida Sans Unicode"/>
-                <w:kern w:val="24"/>
-                <w:szCs w:val="20"/>
-                <w:lang w:eastAsia="pt-BR"/>
-              </w:rPr>
-            </w:pPr>
-            <w:r>
-              <w:rPr>
-                <w:rFonts w:cs="Lucida Sans Unicode"/>
-                <w:kern w:val="24"/>
-                <w:szCs w:val="20"/>
-                <w:lang w:eastAsia="pt-BR"/>
-              </w:rPr>
-              <w:t>Login</w:t>
-            </w:r>
-          </w:p>
-        </w:tc>
-        <w:tc>
-          <w:tcPr>
-            <w:tcW w:w="4882" w:type="dxa"/>
-            <w:shd w:val="clear" w:color="auto" w:fill="auto"/>
-          </w:tcPr>
-          <w:p>
-            <w:pPr>
-              <w:rPr>
-                <w:rFonts w:cs="Lucida Sans Unicode"/>
-                <w:kern w:val="24"/>
-                <w:szCs w:val="20"/>
-                <w:lang w:eastAsia="pt-BR"/>
-              </w:rPr>
-            </w:pPr>
-            <w:r>
-              <w:rPr>
-                <w:rFonts w:cs="Lucida Sans Unicode"/>
-                <w:kern w:val="24"/>
-                <w:szCs w:val="20"/>
-                <w:lang w:eastAsia="pt-BR"/>
-              </w:rPr>
-              <w:t>O usuário deve executar login para acessar o sistema.</w:t>
-            </w:r>
-          </w:p>
-        </w:tc>
-        <w:tc>
-          <w:tcPr>
-            <w:tcW w:w="1276" w:type="dxa"/>
-            <w:shd w:val="clear" w:color="auto" w:fill="auto"/>
-          </w:tcPr>
-          <w:p>
-            <w:pPr>
-              <w:rPr>
-                <w:rFonts w:cs="Lucida Sans Unicode"/>
-                <w:kern w:val="24"/>
-                <w:szCs w:val="20"/>
-                <w:lang w:eastAsia="pt-BR"/>
-              </w:rPr>
-            </w:pPr>
-            <w:r>
-              <w:rPr>
-                <w:rFonts w:cs="Lucida Sans Unicode"/>
-                <w:kern w:val="24"/>
-                <w:szCs w:val="20"/>
-                <w:lang w:eastAsia="pt-BR"/>
-              </w:rPr>
-              <w:t>Média</w:t>
-            </w:r>
-          </w:p>
-        </w:tc>
-      </w:tr>
-      <w:tr>
-        <w:tblPrEx>
-          <w:tblBorders>
-            <w:top w:val="single" w:color="auto" w:sz="4" w:space="0"/>
-            <w:left w:val="single" w:color="auto" w:sz="4" w:space="0"/>
-            <w:bottom w:val="single" w:color="auto" w:sz="4" w:space="0"/>
-            <w:right w:val="single" w:color="auto" w:sz="4" w:space="0"/>
-            <w:insideH w:val="single" w:color="auto" w:sz="4" w:space="0"/>
-            <w:insideV w:val="single" w:color="auto" w:sz="4" w:space="0"/>
-          </w:tblBorders>
-          <w:tblCellMar>
-            <w:top w:w="0" w:type="dxa"/>
-            <w:left w:w="108" w:type="dxa"/>
-            <w:bottom w:w="0" w:type="dxa"/>
-            <w:right w:w="108" w:type="dxa"/>
-          </w:tblCellMar>
-        </w:tblPrEx>
-        <w:tc>
-          <w:tcPr>
-            <w:tcW w:w="1222" w:type="dxa"/>
-            <w:shd w:val="clear" w:color="auto" w:fill="auto"/>
-          </w:tcPr>
-          <w:p>
-            <w:pPr>
-              <w:rPr>
-                <w:rFonts w:cs="Lucida Sans Unicode"/>
-                <w:b/>
-                <w:bCs/>
-                <w:kern w:val="24"/>
-                <w:szCs w:val="20"/>
-                <w:lang w:eastAsia="pt-BR"/>
-              </w:rPr>
-            </w:pPr>
-            <w:r>
-              <w:rPr>
-                <w:rFonts w:cs="Lucida Sans Unicode"/>
-                <w:b/>
-                <w:bCs/>
-                <w:kern w:val="24"/>
-                <w:szCs w:val="20"/>
-                <w:lang w:eastAsia="pt-BR"/>
-              </w:rPr>
-              <w:t>RF008</w:t>
-            </w:r>
-          </w:p>
-        </w:tc>
-        <w:tc>
-          <w:tcPr>
-            <w:tcW w:w="2396" w:type="dxa"/>
-          </w:tcPr>
-          <w:p>
-            <w:pPr>
-              <w:rPr>
-                <w:rFonts w:cs="Lucida Sans Unicode"/>
-                <w:kern w:val="24"/>
-                <w:szCs w:val="20"/>
-                <w:lang w:eastAsia="pt-BR"/>
-              </w:rPr>
-            </w:pPr>
-            <w:r>
-              <w:rPr>
-                <w:rFonts w:cs="Lucida Sans Unicode"/>
-                <w:kern w:val="24"/>
-                <w:szCs w:val="20"/>
-                <w:lang w:eastAsia="pt-BR"/>
-              </w:rPr>
-              <w:t>Logout</w:t>
-            </w:r>
-          </w:p>
-        </w:tc>
-        <w:tc>
-          <w:tcPr>
-            <w:tcW w:w="4882" w:type="dxa"/>
-            <w:shd w:val="clear" w:color="auto" w:fill="auto"/>
-          </w:tcPr>
-          <w:p>
-            <w:pPr>
-              <w:rPr>
-                <w:rFonts w:cs="Lucida Sans Unicode"/>
-                <w:kern w:val="24"/>
-                <w:szCs w:val="20"/>
-                <w:lang w:eastAsia="pt-BR"/>
-              </w:rPr>
-            </w:pPr>
-            <w:r>
-              <w:rPr>
-                <w:rFonts w:cs="Lucida Sans Unicode"/>
-                <w:kern w:val="24"/>
-                <w:szCs w:val="20"/>
-                <w:lang w:eastAsia="pt-BR"/>
-              </w:rPr>
-              <w:t>O usuário pode encerrar sua sessão para bloquear o acesso ao sistema.</w:t>
-            </w:r>
-          </w:p>
-        </w:tc>
-        <w:tc>
-          <w:tcPr>
-            <w:tcW w:w="1276" w:type="dxa"/>
-            <w:shd w:val="clear" w:color="auto" w:fill="auto"/>
-          </w:tcPr>
-          <w:p>
-            <w:pPr>
-              <w:rPr>
-                <w:rFonts w:cs="Lucida Sans Unicode"/>
-                <w:kern w:val="24"/>
-                <w:szCs w:val="20"/>
-                <w:lang w:eastAsia="pt-BR"/>
-              </w:rPr>
-            </w:pPr>
-            <w:r>
-              <w:rPr>
-                <w:rFonts w:cs="Lucida Sans Unicode"/>
-                <w:kern w:val="24"/>
-                <w:szCs w:val="20"/>
-                <w:lang w:eastAsia="pt-BR"/>
-              </w:rPr>
-              <w:t>Média</w:t>
-            </w:r>
-          </w:p>
-        </w:tc>
-      </w:tr>
-      <w:tr>
-        <w:tblPrEx>
-          <w:tblBorders>
-            <w:top w:val="single" w:color="auto" w:sz="4" w:space="0"/>
-            <w:left w:val="single" w:color="auto" w:sz="4" w:space="0"/>
-            <w:bottom w:val="single" w:color="auto" w:sz="4" w:space="0"/>
-            <w:right w:val="single" w:color="auto" w:sz="4" w:space="0"/>
-            <w:insideH w:val="single" w:color="auto" w:sz="4" w:space="0"/>
-            <w:insideV w:val="single" w:color="auto" w:sz="4" w:space="0"/>
-          </w:tblBorders>
-          <w:tblCellMar>
-            <w:top w:w="0" w:type="dxa"/>
-            <w:left w:w="108" w:type="dxa"/>
-            <w:bottom w:w="0" w:type="dxa"/>
-            <w:right w:w="108" w:type="dxa"/>
-          </w:tblCellMar>
-        </w:tblPrEx>
-        <w:tc>
-          <w:tcPr>
-            <w:tcW w:w="1222" w:type="dxa"/>
-            <w:shd w:val="clear" w:color="auto" w:fill="auto"/>
-          </w:tcPr>
-          <w:p>
-            <w:pPr>
-              <w:rPr>
-                <w:rFonts w:cs="Lucida Sans Unicode"/>
-                <w:b/>
-                <w:bCs/>
-                <w:kern w:val="24"/>
-                <w:szCs w:val="20"/>
-                <w:lang w:eastAsia="pt-BR"/>
-              </w:rPr>
-            </w:pPr>
-            <w:r>
-              <w:rPr>
-                <w:rFonts w:cs="Lucida Sans Unicode"/>
-                <w:b/>
-                <w:bCs/>
-                <w:kern w:val="24"/>
-                <w:szCs w:val="20"/>
-                <w:lang w:eastAsia="pt-BR"/>
-              </w:rPr>
-              <w:t>RF009</w:t>
-            </w:r>
-          </w:p>
-        </w:tc>
-        <w:tc>
-          <w:tcPr>
-            <w:tcW w:w="2396" w:type="dxa"/>
-          </w:tcPr>
-          <w:p>
-            <w:pPr>
-              <w:rPr>
-                <w:rFonts w:cs="Lucida Sans Unicode"/>
-                <w:kern w:val="24"/>
-                <w:szCs w:val="20"/>
-                <w:lang w:eastAsia="pt-BR"/>
-              </w:rPr>
-            </w:pPr>
-            <w:r>
-              <w:rPr>
-                <w:rFonts w:cs="Lucida Sans Unicode"/>
-                <w:kern w:val="24"/>
-                <w:szCs w:val="20"/>
-                <w:lang w:eastAsia="pt-BR"/>
-              </w:rPr>
-              <w:t>Tipo de tarefa</w:t>
-            </w:r>
-          </w:p>
-        </w:tc>
-        <w:tc>
-          <w:tcPr>
-            <w:tcW w:w="4882" w:type="dxa"/>
-            <w:shd w:val="clear" w:color="auto" w:fill="auto"/>
-          </w:tcPr>
-          <w:p>
-            <w:pPr>
-              <w:rPr>
-                <w:rFonts w:cs="Lucida Sans Unicode"/>
-                <w:kern w:val="24"/>
-                <w:szCs w:val="20"/>
-                <w:lang w:eastAsia="pt-BR"/>
-              </w:rPr>
-            </w:pPr>
-            <w:r>
-              <w:rPr>
-                <w:rFonts w:cs="Lucida Sans Unicode"/>
-                <w:kern w:val="24"/>
-                <w:szCs w:val="20"/>
-                <w:lang w:eastAsia="pt-BR"/>
-              </w:rPr>
-              <w:t>O usuário pode alterar o tipo de tarefa.</w:t>
-            </w:r>
-          </w:p>
-        </w:tc>
-        <w:tc>
-          <w:tcPr>
-            <w:tcW w:w="1276" w:type="dxa"/>
-            <w:shd w:val="clear" w:color="auto" w:fill="auto"/>
-          </w:tcPr>
-          <w:p>
-            <w:pPr>
-              <w:rPr>
-                <w:rFonts w:cs="Lucida Sans Unicode"/>
-                <w:kern w:val="24"/>
-                <w:szCs w:val="20"/>
-                <w:lang w:eastAsia="pt-BR"/>
-              </w:rPr>
-            </w:pPr>
-            <w:r>
-              <w:rPr>
-                <w:rFonts w:cs="Lucida Sans Unicode"/>
-                <w:kern w:val="24"/>
-                <w:szCs w:val="20"/>
-                <w:lang w:eastAsia="pt-BR"/>
-              </w:rPr>
-              <w:t>Média</w:t>
-            </w:r>
-          </w:p>
-        </w:tc>
-      </w:tr>
-      <w:tr>
-        <w:tblPrEx>
-          <w:tblBorders>
-            <w:top w:val="single" w:color="auto" w:sz="4" w:space="0"/>
-            <w:left w:val="single" w:color="auto" w:sz="4" w:space="0"/>
-            <w:bottom w:val="single" w:color="auto" w:sz="4" w:space="0"/>
-            <w:right w:val="single" w:color="auto" w:sz="4" w:space="0"/>
-            <w:insideH w:val="single" w:color="auto" w:sz="4" w:space="0"/>
-            <w:insideV w:val="single" w:color="auto" w:sz="4" w:space="0"/>
-          </w:tblBorders>
-          <w:tblCellMar>
-            <w:top w:w="0" w:type="dxa"/>
-            <w:left w:w="108" w:type="dxa"/>
-            <w:bottom w:w="0" w:type="dxa"/>
-            <w:right w:w="108" w:type="dxa"/>
-          </w:tblCellMar>
-        </w:tblPrEx>
-        <w:tc>
-          <w:tcPr>
-            <w:tcW w:w="1222" w:type="dxa"/>
-            <w:shd w:val="clear" w:color="auto" w:fill="auto"/>
-          </w:tcPr>
-          <w:p>
-            <w:pPr>
-              <w:rPr>
-                <w:rFonts w:cs="Lucida Sans Unicode"/>
-                <w:b/>
-                <w:bCs/>
-                <w:kern w:val="24"/>
-                <w:szCs w:val="20"/>
-                <w:lang w:eastAsia="pt-BR"/>
-              </w:rPr>
-            </w:pPr>
-            <w:r>
-              <w:rPr>
-                <w:rFonts w:cs="Lucida Sans Unicode"/>
-                <w:b/>
-                <w:bCs/>
-                <w:kern w:val="24"/>
-                <w:szCs w:val="20"/>
-                <w:lang w:eastAsia="pt-BR"/>
-              </w:rPr>
-              <w:t>RF010</w:t>
-            </w:r>
-          </w:p>
-        </w:tc>
-        <w:tc>
-          <w:tcPr>
-            <w:tcW w:w="2396" w:type="dxa"/>
-          </w:tcPr>
-          <w:p>
-            <w:pPr>
-              <w:rPr>
-                <w:rFonts w:cs="Lucida Sans Unicode"/>
-                <w:kern w:val="24"/>
-                <w:szCs w:val="20"/>
-                <w:lang w:eastAsia="pt-BR"/>
-              </w:rPr>
-            </w:pPr>
-            <w:r>
-              <w:rPr>
-                <w:rFonts w:cs="Lucida Sans Unicode"/>
-                <w:kern w:val="24"/>
-                <w:szCs w:val="20"/>
-                <w:lang w:eastAsia="pt-BR"/>
-              </w:rPr>
-              <w:t>Cadastro de tipo de tarefa</w:t>
-            </w:r>
-          </w:p>
-        </w:tc>
-        <w:tc>
-          <w:tcPr>
-            <w:tcW w:w="4882" w:type="dxa"/>
-            <w:shd w:val="clear" w:color="auto" w:fill="auto"/>
-          </w:tcPr>
-          <w:p>
-            <w:pPr>
-              <w:rPr>
-                <w:rFonts w:cs="Lucida Sans Unicode"/>
-                <w:kern w:val="24"/>
-                <w:szCs w:val="20"/>
-                <w:lang w:eastAsia="pt-BR"/>
-              </w:rPr>
-            </w:pPr>
-            <w:r>
-              <w:rPr>
-                <w:rFonts w:cs="Lucida Sans Unicode"/>
-                <w:kern w:val="24"/>
-                <w:szCs w:val="20"/>
-                <w:lang w:eastAsia="pt-BR"/>
-              </w:rPr>
-              <w:t>O usuário pode cadastrar novos tipos de tarefas e editar os existentes.</w:t>
-            </w:r>
-          </w:p>
-        </w:tc>
-        <w:tc>
-          <w:tcPr>
-            <w:tcW w:w="1276" w:type="dxa"/>
-            <w:shd w:val="clear" w:color="auto" w:fill="auto"/>
-          </w:tcPr>
-          <w:p>
-            <w:pPr>
-              <w:rPr>
-                <w:rFonts w:cs="Lucida Sans Unicode"/>
-                <w:kern w:val="24"/>
-                <w:szCs w:val="20"/>
-                <w:lang w:eastAsia="pt-BR"/>
-              </w:rPr>
-            </w:pPr>
-            <w:r>
-              <w:rPr>
-                <w:rFonts w:cs="Lucida Sans Unicode"/>
-                <w:kern w:val="24"/>
-                <w:szCs w:val="20"/>
-                <w:lang w:eastAsia="pt-BR"/>
-              </w:rPr>
-              <w:t>Média</w:t>
-            </w:r>
-          </w:p>
-        </w:tc>
-      </w:tr>
-      <w:tr>
-        <w:tblPrEx>
-          <w:tblBorders>
-            <w:top w:val="single" w:color="auto" w:sz="4" w:space="0"/>
-            <w:left w:val="single" w:color="auto" w:sz="4" w:space="0"/>
-            <w:bottom w:val="single" w:color="auto" w:sz="4" w:space="0"/>
-            <w:right w:val="single" w:color="auto" w:sz="4" w:space="0"/>
-            <w:insideH w:val="single" w:color="auto" w:sz="4" w:space="0"/>
-            <w:insideV w:val="single" w:color="auto" w:sz="4" w:space="0"/>
-          </w:tblBorders>
-          <w:tblCellMar>
-            <w:top w:w="0" w:type="dxa"/>
-            <w:left w:w="108" w:type="dxa"/>
-            <w:bottom w:w="0" w:type="dxa"/>
-            <w:right w:w="108" w:type="dxa"/>
-          </w:tblCellMar>
-        </w:tblPrEx>
-        <w:tc>
-          <w:tcPr>
-            <w:tcW w:w="1222" w:type="dxa"/>
-            <w:shd w:val="clear" w:color="auto" w:fill="auto"/>
-          </w:tcPr>
-          <w:p>
-            <w:pPr>
-              <w:rPr>
-                <w:rFonts w:cs="Lucida Sans Unicode"/>
-                <w:b/>
-                <w:bCs/>
-                <w:kern w:val="24"/>
-                <w:szCs w:val="20"/>
-                <w:lang w:eastAsia="pt-BR"/>
-              </w:rPr>
-            </w:pPr>
-            <w:r>
-              <w:rPr>
-                <w:rFonts w:cs="Lucida Sans Unicode"/>
-                <w:b/>
-                <w:bCs/>
-                <w:kern w:val="24"/>
-                <w:szCs w:val="20"/>
-                <w:lang w:eastAsia="pt-BR"/>
-              </w:rPr>
-              <w:t>RF011</w:t>
-            </w:r>
-          </w:p>
-        </w:tc>
-        <w:tc>
-          <w:tcPr>
-            <w:tcW w:w="2396" w:type="dxa"/>
-          </w:tcPr>
-          <w:p>
-            <w:pPr>
-              <w:rPr>
-                <w:rFonts w:cs="Lucida Sans Unicode"/>
-                <w:kern w:val="24"/>
-                <w:szCs w:val="20"/>
-                <w:lang w:eastAsia="pt-BR"/>
-              </w:rPr>
-            </w:pPr>
-            <w:r>
-              <w:rPr>
-                <w:rFonts w:cs="Lucida Sans Unicode"/>
-                <w:kern w:val="24"/>
-                <w:szCs w:val="20"/>
-                <w:lang w:eastAsia="pt-BR"/>
-              </w:rPr>
-              <w:t>Cadastro de usuários</w:t>
-            </w:r>
-          </w:p>
-        </w:tc>
-        <w:tc>
-          <w:tcPr>
-            <w:tcW w:w="4882" w:type="dxa"/>
-            <w:shd w:val="clear" w:color="auto" w:fill="auto"/>
-          </w:tcPr>
-          <w:p>
-            <w:pPr>
-              <w:rPr>
-                <w:rFonts w:cs="Lucida Sans Unicode"/>
-                <w:kern w:val="24"/>
-                <w:szCs w:val="20"/>
-                <w:lang w:eastAsia="pt-BR"/>
-              </w:rPr>
-            </w:pPr>
-            <w:r>
-              <w:rPr>
-                <w:rFonts w:cs="Lucida Sans Unicode"/>
-                <w:kern w:val="24"/>
-                <w:szCs w:val="20"/>
-                <w:lang w:eastAsia="pt-BR"/>
-              </w:rPr>
-              <w:t>O usuário administrador pode cadastrar novos usuários e editar os existentes.</w:t>
-            </w:r>
-          </w:p>
-        </w:tc>
-        <w:tc>
-          <w:tcPr>
-            <w:tcW w:w="1276" w:type="dxa"/>
-            <w:shd w:val="clear" w:color="auto" w:fill="auto"/>
-          </w:tcPr>
-          <w:p>
-            <w:pPr>
-              <w:rPr>
-                <w:rFonts w:cs="Lucida Sans Unicode"/>
-                <w:kern w:val="24"/>
-                <w:szCs w:val="20"/>
-                <w:lang w:eastAsia="pt-BR"/>
-              </w:rPr>
-            </w:pPr>
-            <w:r>
-              <w:rPr>
-                <w:rFonts w:cs="Lucida Sans Unicode"/>
-                <w:kern w:val="24"/>
-                <w:szCs w:val="20"/>
-                <w:lang w:eastAsia="pt-BR"/>
-              </w:rPr>
-              <w:t>Média</w:t>
-            </w:r>
-          </w:p>
-        </w:tc>
-      </w:tr>
-      <w:tr>
-        <w:tblPrEx>
-          <w:tblBorders>
-            <w:top w:val="single" w:color="auto" w:sz="4" w:space="0"/>
-            <w:left w:val="single" w:color="auto" w:sz="4" w:space="0"/>
-            <w:bottom w:val="single" w:color="auto" w:sz="4" w:space="0"/>
-            <w:right w:val="single" w:color="auto" w:sz="4" w:space="0"/>
-            <w:insideH w:val="single" w:color="auto" w:sz="4" w:space="0"/>
-            <w:insideV w:val="single" w:color="auto" w:sz="4" w:space="0"/>
-          </w:tblBorders>
-          <w:tblCellMar>
-            <w:top w:w="0" w:type="dxa"/>
-            <w:left w:w="108" w:type="dxa"/>
-            <w:bottom w:w="0" w:type="dxa"/>
-            <w:right w:w="108" w:type="dxa"/>
-          </w:tblCellMar>
-        </w:tblPrEx>
-        <w:tc>
-          <w:tcPr>
-            <w:tcW w:w="1222" w:type="dxa"/>
-            <w:shd w:val="clear" w:color="auto" w:fill="auto"/>
-          </w:tcPr>
-          <w:p>
-            <w:pPr>
-              <w:rPr>
-                <w:rFonts w:cs="Lucida Sans Unicode"/>
-                <w:b/>
-                <w:bCs/>
-                <w:kern w:val="24"/>
-                <w:szCs w:val="20"/>
-                <w:lang w:eastAsia="pt-BR"/>
-              </w:rPr>
-            </w:pPr>
-            <w:r>
-              <w:rPr>
-                <w:rFonts w:cs="Lucida Sans Unicode"/>
-                <w:b/>
-                <w:bCs/>
-                <w:kern w:val="24"/>
-                <w:szCs w:val="20"/>
-                <w:lang w:eastAsia="pt-BR"/>
-              </w:rPr>
-              <w:t>RF012</w:t>
-            </w:r>
-          </w:p>
-        </w:tc>
-        <w:tc>
-          <w:tcPr>
-            <w:tcW w:w="2396" w:type="dxa"/>
-          </w:tcPr>
-          <w:p>
-            <w:pPr>
-              <w:rPr>
-                <w:rFonts w:cs="Lucida Sans Unicode"/>
-                <w:kern w:val="24"/>
-                <w:szCs w:val="20"/>
-                <w:lang w:eastAsia="pt-BR"/>
-              </w:rPr>
-            </w:pPr>
-            <w:r>
-              <w:rPr>
-                <w:rFonts w:cs="Lucida Sans Unicode"/>
-                <w:kern w:val="24"/>
-                <w:szCs w:val="20"/>
-                <w:lang w:eastAsia="pt-BR"/>
-              </w:rPr>
-              <w:t>Desativar projeto</w:t>
-            </w:r>
-          </w:p>
-        </w:tc>
-        <w:tc>
-          <w:tcPr>
-            <w:tcW w:w="4882" w:type="dxa"/>
-            <w:shd w:val="clear" w:color="auto" w:fill="auto"/>
-          </w:tcPr>
-          <w:p>
-            <w:pPr>
-              <w:rPr>
-                <w:rFonts w:cs="Lucida Sans Unicode"/>
-                <w:kern w:val="24"/>
-                <w:szCs w:val="20"/>
-                <w:lang w:eastAsia="pt-BR"/>
-              </w:rPr>
-            </w:pPr>
-            <w:r>
-              <w:rPr>
-                <w:rFonts w:cs="Lucida Sans Unicode"/>
-                <w:kern w:val="24"/>
-                <w:szCs w:val="20"/>
-                <w:lang w:eastAsia="pt-BR"/>
-              </w:rPr>
-              <w:t>O usuário administrador pode desativar projetos, bloqueando a criação de novas tarefas e encerrando todas as existentes.</w:t>
-            </w:r>
-          </w:p>
-        </w:tc>
-        <w:tc>
-          <w:tcPr>
-            <w:tcW w:w="1276" w:type="dxa"/>
-            <w:shd w:val="clear" w:color="auto" w:fill="auto"/>
-          </w:tcPr>
-          <w:p>
-            <w:pPr>
-              <w:rPr>
-                <w:rFonts w:cs="Lucida Sans Unicode"/>
-                <w:kern w:val="24"/>
-                <w:szCs w:val="20"/>
-                <w:lang w:eastAsia="pt-BR"/>
-              </w:rPr>
-            </w:pPr>
-            <w:r>
-              <w:rPr>
-                <w:rFonts w:cs="Lucida Sans Unicode"/>
-                <w:kern w:val="24"/>
-                <w:szCs w:val="20"/>
-                <w:lang w:eastAsia="pt-BR"/>
-              </w:rPr>
-              <w:t>Baixa</w:t>
-            </w:r>
-          </w:p>
-        </w:tc>
-      </w:tr>
-      <w:tr>
-        <w:tblPrEx>
-          <w:tblBorders>
-            <w:top w:val="single" w:color="auto" w:sz="4" w:space="0"/>
-            <w:left w:val="single" w:color="auto" w:sz="4" w:space="0"/>
-            <w:bottom w:val="single" w:color="auto" w:sz="4" w:space="0"/>
-            <w:right w:val="single" w:color="auto" w:sz="4" w:space="0"/>
-            <w:insideH w:val="single" w:color="auto" w:sz="4" w:space="0"/>
-            <w:insideV w:val="single" w:color="auto" w:sz="4" w:space="0"/>
-          </w:tblBorders>
-          <w:tblCellMar>
-            <w:top w:w="0" w:type="dxa"/>
-            <w:left w:w="108" w:type="dxa"/>
-            <w:bottom w:w="0" w:type="dxa"/>
-            <w:right w:w="108" w:type="dxa"/>
-          </w:tblCellMar>
-        </w:tblPrEx>
-        <w:tc>
-          <w:tcPr>
-            <w:tcW w:w="1222" w:type="dxa"/>
-            <w:shd w:val="clear" w:color="auto" w:fill="auto"/>
-          </w:tcPr>
-          <w:p>
-            <w:pPr>
-              <w:rPr>
-                <w:rFonts w:cs="Lucida Sans Unicode"/>
-                <w:b/>
-                <w:bCs/>
-                <w:kern w:val="24"/>
-                <w:szCs w:val="20"/>
-                <w:lang w:eastAsia="pt-BR"/>
-              </w:rPr>
-            </w:pPr>
-            <w:r>
-              <w:rPr>
-                <w:rFonts w:cs="Lucida Sans Unicode"/>
-                <w:b/>
-                <w:bCs/>
-                <w:kern w:val="24"/>
-                <w:szCs w:val="20"/>
-                <w:lang w:eastAsia="pt-BR"/>
-              </w:rPr>
-              <w:t>RF013</w:t>
-            </w:r>
-          </w:p>
-        </w:tc>
-        <w:tc>
-          <w:tcPr>
-            <w:tcW w:w="2396" w:type="dxa"/>
-          </w:tcPr>
-          <w:p>
-            <w:pPr>
-              <w:rPr>
-                <w:rFonts w:cs="Lucida Sans Unicode"/>
-                <w:kern w:val="24"/>
-                <w:szCs w:val="20"/>
-                <w:lang w:eastAsia="pt-BR"/>
-              </w:rPr>
-            </w:pPr>
-            <w:r>
-              <w:rPr>
-                <w:rFonts w:cs="Lucida Sans Unicode"/>
-                <w:kern w:val="24"/>
-                <w:szCs w:val="20"/>
-                <w:lang w:eastAsia="pt-BR"/>
-              </w:rPr>
-              <w:t>Alterar perfil</w:t>
-            </w:r>
-          </w:p>
-        </w:tc>
-        <w:tc>
-          <w:tcPr>
-            <w:tcW w:w="4882" w:type="dxa"/>
-            <w:shd w:val="clear" w:color="auto" w:fill="auto"/>
-          </w:tcPr>
-          <w:p>
-            <w:pPr>
-              <w:rPr>
-                <w:rFonts w:cs="Lucida Sans Unicode"/>
-                <w:kern w:val="24"/>
-                <w:szCs w:val="20"/>
-                <w:lang w:eastAsia="pt-BR"/>
-              </w:rPr>
-            </w:pPr>
-            <w:r>
-              <w:rPr>
-                <w:rFonts w:cs="Lucida Sans Unicode"/>
-                <w:kern w:val="24"/>
-                <w:szCs w:val="20"/>
-                <w:lang w:eastAsia="pt-BR"/>
-              </w:rPr>
-              <w:t>O usuário pode alterar seus dados básicos acessando seu perfil.</w:t>
-            </w:r>
-          </w:p>
-        </w:tc>
-        <w:tc>
-          <w:tcPr>
-            <w:tcW w:w="1276" w:type="dxa"/>
-            <w:shd w:val="clear" w:color="auto" w:fill="auto"/>
-          </w:tcPr>
-          <w:p>
-            <w:pPr>
-              <w:rPr>
-                <w:rFonts w:cs="Lucida Sans Unicode"/>
-                <w:kern w:val="24"/>
-                <w:szCs w:val="20"/>
-                <w:lang w:eastAsia="pt-BR"/>
-              </w:rPr>
-            </w:pPr>
-            <w:r>
-              <w:rPr>
-                <w:rFonts w:cs="Lucida Sans Unicode"/>
-                <w:kern w:val="24"/>
-                <w:szCs w:val="20"/>
-                <w:lang w:eastAsia="pt-BR"/>
-              </w:rPr>
-              <w:t>Baixa</w:t>
+                <w:rFonts w:hint="default" w:cs="Lucida Sans Unicode"/>
+                <w:kern w:val="24"/>
+                <w:szCs w:val="20"/>
+                <w:lang w:val="en-US" w:eastAsia="pt-BR"/>
+              </w:rPr>
+              <w:t>Alta</w:t>
             </w:r>
           </w:p>
         </w:tc>
@@ -1861,9 +1093,9 @@
         </w:rPr>
         <w:drawing>
           <wp:inline distT="0" distB="0" distL="114300" distR="114300">
-            <wp:extent cx="6562725" cy="7954010"/>
-            <wp:effectExtent l="0" t="0" r="9525" b="8890"/>
-            <wp:docPr id="1" name="Imagem 1" descr="Diagrama Classe Novo"/>
+            <wp:extent cx="5767705" cy="8677275"/>
+            <wp:effectExtent l="0" t="0" r="4445" b="9525"/>
+            <wp:docPr id="2" name="Imagem 2" descr="DCN2"/>
             <wp:cNvGraphicFramePr>
               <a:graphicFrameLocks xmlns:a="http://schemas.openxmlformats.org/drawingml/2006/main" noChangeAspect="1"/>
             </wp:cNvGraphicFramePr>
@@ -1871,7 +1103,7 @@
               <a:graphicData uri="http://schemas.openxmlformats.org/drawingml/2006/picture">
                 <pic:pic xmlns:pic="http://schemas.openxmlformats.org/drawingml/2006/picture">
                   <pic:nvPicPr>
-                    <pic:cNvPr id="1" name="Imagem 1" descr="Diagrama Classe Novo"/>
+                    <pic:cNvPr id="2" name="Imagem 2" descr="DCN2"/>
                     <pic:cNvPicPr>
                       <a:picLocks noChangeAspect="1"/>
                     </pic:cNvPicPr>
@@ -1885,7 +1117,7 @@
                   <pic:spPr>
                     <a:xfrm>
                       <a:off x="0" y="0"/>
-                      <a:ext cx="6562725" cy="7954010"/>
+                      <a:ext cx="5767705" cy="8677275"/>
                     </a:xfrm>
                     <a:prstGeom prst="rect">
                       <a:avLst/>
@@ -1907,51 +1139,60 @@
           <w:lang w:val="pt-BR" w:eastAsia="pt-BR"/>
         </w:rPr>
       </w:pPr>
+      <w:r>
+        <w:rPr>
+          <w:rFonts w:ascii="Calibri" w:hAnsi="Calibri"/>
+          <w:lang w:val="pt-BR" w:eastAsia="pt-BR"/>
+        </w:rPr>
+        <w:t>3.3. Metodologia</w:t>
+      </w:r>
+      <w:bookmarkEnd w:id="6"/>
+      <w:bookmarkEnd w:id="7"/>
+      <w:r>
+        <w:rPr>
+          <w:rFonts w:ascii="Calibri" w:hAnsi="Calibri"/>
+          <w:lang w:val="pt-BR" w:eastAsia="pt-BR"/>
+        </w:rPr>
+        <w:t xml:space="preserve">  </w:t>
+      </w:r>
     </w:p>
     <w:p>
       <w:pPr>
         <w:rPr>
-          <w:lang w:val="pt-BR" w:eastAsia="pt-BR"/>
-        </w:rPr>
-      </w:pPr>
-    </w:p>
-    <w:p>
-      <w:pPr>
-        <w:pStyle w:val="2"/>
-        <w:suppressAutoHyphens/>
-        <w:rPr>
-          <w:rFonts w:ascii="Calibri" w:hAnsi="Calibri"/>
-          <w:lang w:val="pt-BR" w:eastAsia="pt-BR"/>
-        </w:rPr>
-      </w:pPr>
-      <w:r>
-        <w:rPr>
-          <w:rFonts w:ascii="Calibri" w:hAnsi="Calibri"/>
-          <w:lang w:val="pt-BR" w:eastAsia="pt-BR"/>
-        </w:rPr>
-        <w:t>3.3. Metodologia</w:t>
-      </w:r>
-      <w:bookmarkEnd w:id="6"/>
-      <w:bookmarkEnd w:id="7"/>
-      <w:r>
-        <w:rPr>
-          <w:rFonts w:ascii="Calibri" w:hAnsi="Calibri"/>
-          <w:lang w:val="pt-BR" w:eastAsia="pt-BR"/>
+          <w:lang w:eastAsia="pt-BR"/>
+        </w:rPr>
+      </w:pPr>
+      <w:r>
+        <w:rPr>
+          <w:lang w:eastAsia="pt-BR"/>
         </w:rPr>
         <w:t xml:space="preserve">  </w:t>
       </w:r>
-    </w:p>
-    <w:p>
-      <w:pPr>
+      <w:r>
+        <w:rPr>
+          <w:rFonts w:hint="default"/>
+          <w:lang w:val="en-US" w:eastAsia="pt-BR"/>
+        </w:rPr>
+        <w:t>Foi u</w:t>
+      </w:r>
+      <w:r>
         <w:rPr>
           <w:lang w:eastAsia="pt-BR"/>
         </w:rPr>
-      </w:pPr>
+        <w:t>tiliza</w:t>
+      </w:r>
+      <w:r>
+        <w:rPr>
+          <w:rFonts w:hint="default"/>
+          <w:lang w:val="en-US" w:eastAsia="pt-BR"/>
+        </w:rPr>
+        <w:t xml:space="preserve">do a metodologia ágil Scrum para o gerenciamento de equipe e projeto, também fizemos uso da ferramentas de apoio Trello. As técnicas utilizadas para coletas de informação foram:  </w:t>
+      </w:r>
       <w:r>
         <w:rPr>
           <w:lang w:eastAsia="pt-BR"/>
         </w:rPr>
-        <w:t xml:space="preserve">  A metodologia utilizada para o desenvolvimento do trabalho foi o Scrum com apoio das tecnologias    aprendidas até esse semestre no curso além do trello para gerenciar o trabalho e o forms para que pudesse ser coletada as informações e observação do processo.  </w:t>
+        <w:t xml:space="preserve">  </w:t>
       </w:r>
     </w:p>
     <w:p>
@@ -1971,39 +1212,10 @@
       </w:pPr>
       <w:r>
         <w:rPr>
-          <w:rFonts w:cs="Arial"/>
-          <w:lang w:eastAsia="pt-BR"/>
-        </w:rPr>
-        <w:t xml:space="preserve">Link para o questionário: </w:t>
-      </w:r>
-      <w:r>
-        <w:fldChar w:fldCharType="begin"/>
-      </w:r>
-      <w:r>
-        <w:instrText xml:space="preserve"> HYPERLINK "https://forms.gle/tur9wFH24v2Thm2L8" </w:instrText>
-      </w:r>
-      <w:r>
-        <w:fldChar w:fldCharType="separate"/>
-      </w:r>
-      <w:r>
-        <w:rPr>
-          <w:rStyle w:val="21"/>
-          <w:lang w:eastAsia="pt-BR"/>
-        </w:rPr>
-        <w:t>https://forms.gle/tur9wFH24v2Thm2L8</w:t>
-      </w:r>
-      <w:r>
-        <w:rPr>
-          <w:rStyle w:val="21"/>
-          <w:lang w:eastAsia="pt-BR"/>
-        </w:rPr>
-        <w:fldChar w:fldCharType="end"/>
-      </w:r>
-      <w:r>
-        <w:rPr>
+          <w:rFonts w:hint="default" w:cs="Arial"/>
           <w:lang w:val="en-US" w:eastAsia="pt-BR"/>
         </w:rPr>
-        <w:t xml:space="preserve"> </w:t>
+        <w:t xml:space="preserve">Primeiramente foi realizado uma observação direta nos executores do processo, no caso os desenvolvedores. Foi observado que o desenvolvedor executa as demandas enviadas pelo supervisor ponderando se é possível, realiza testes convencionais e caso tenha encontrado possível solução ele envia para o supervisor. </w:t>
       </w:r>
     </w:p>
     <w:p>
@@ -2023,10 +1235,10 @@
       </w:pPr>
       <w:r>
         <w:rPr>
-          <w:rFonts w:cs="Arial"/>
-          <w:lang w:eastAsia="pt-BR"/>
-        </w:rPr>
-        <w:t>Observação dos processos de negócios para a modelagem</w:t>
+          <w:rFonts w:hint="default" w:cs="Arial"/>
+          <w:lang w:val="en-US" w:eastAsia="pt-BR"/>
+        </w:rPr>
+        <w:t xml:space="preserve">Foi realizado também observação direta com supervisor das demandas do processo. Foi observado que o supervisor é responsável por identificar se uma demanda do cliente vai ser feita, se o resultado de uma demanda enviada pelo desenvolvedor é satisfatória e ele mesmo deve notificar o cliente sobre o projeto.  </w:t>
       </w:r>
     </w:p>
     <w:p>
@@ -2046,22 +1258,280 @@
       </w:pPr>
       <w:r>
         <w:rPr>
-          <w:lang w:eastAsia="pt-BR"/>
-        </w:rPr>
-        <w:t xml:space="preserve"> </w:t>
-      </w:r>
-      <w:r>
-        <w:rPr>
-          <w:rFonts w:hint="default"/>
+          <w:rFonts w:hint="default" w:cs="Arial"/>
           <w:lang w:val="en-US" w:eastAsia="pt-BR"/>
         </w:rPr>
-        <w:t>Identificação do usuário chave que conhece todo o processo ou parte.</w:t>
+        <w:t>Também foi realizado uma pesquisa sobre qualquer documentação ou notas existentes do processo. Foi encontrado descrições escritas do processo pelo supervisor sobre as demandas consideradas importantes.</w:t>
       </w:r>
     </w:p>
     <w:p>
       <w:pPr>
+        <w:pStyle w:val="42"/>
+        <w:numPr>
+          <w:ilvl w:val="0"/>
+          <w:numId w:val="1"/>
+        </w:numPr>
+        <w:suppressAutoHyphens/>
+        <w:spacing w:line="360" w:lineRule="auto"/>
+        <w:jc w:val="both"/>
+        <w:rPr>
+          <w:rFonts w:cs="Arial"/>
+          <w:lang w:eastAsia="pt-BR"/>
+        </w:rPr>
+      </w:pPr>
+      <w:r>
+        <w:rPr>
+          <w:rFonts w:hint="default" w:cs="Arial"/>
+          <w:lang w:val="en-US" w:eastAsia="pt-BR"/>
+        </w:rPr>
+        <w:t>Então foi realizado entrevista com o usuário identificado como usuário chave pela equipe de analise. As perguntas foram:</w:t>
+      </w:r>
+    </w:p>
+    <w:p>
+      <w:pPr>
+        <w:pStyle w:val="42"/>
+        <w:numPr>
+          <w:ilvl w:val="0"/>
+          <w:numId w:val="0"/>
+        </w:numPr>
+        <w:suppressAutoHyphens/>
+        <w:spacing w:line="360" w:lineRule="auto"/>
+        <w:ind w:left="1069" w:leftChars="0" w:firstLine="1392" w:firstLineChars="0"/>
+        <w:jc w:val="both"/>
+        <w:rPr>
+          <w:rFonts w:hint="default" w:cs="Arial"/>
+          <w:lang w:val="en-US" w:eastAsia="pt-BR"/>
+        </w:rPr>
+      </w:pPr>
+      <w:r>
+        <w:rPr>
+          <w:rFonts w:hint="default" w:cs="Arial"/>
+          <w:lang w:val="en-US" w:eastAsia="pt-BR"/>
+        </w:rPr>
+        <w:t>- Como é decido qual demanda realizar atualmente ?</w:t>
+      </w:r>
+    </w:p>
+    <w:p>
+      <w:pPr>
+        <w:pStyle w:val="42"/>
+        <w:numPr>
+          <w:ilvl w:val="0"/>
+          <w:numId w:val="0"/>
+        </w:numPr>
+        <w:suppressAutoHyphens/>
+        <w:spacing w:line="360" w:lineRule="auto"/>
+        <w:ind w:left="1069" w:leftChars="0" w:firstLine="1392" w:firstLineChars="0"/>
+        <w:jc w:val="both"/>
+        <w:rPr>
+          <w:rFonts w:hint="default" w:cs="Arial"/>
+          <w:lang w:val="en-US" w:eastAsia="pt-BR"/>
+        </w:rPr>
+      </w:pPr>
+      <w:r>
+        <w:rPr>
+          <w:rFonts w:hint="default" w:cs="Arial"/>
+          <w:lang w:val="en-US" w:eastAsia="pt-BR"/>
+        </w:rPr>
+        <w:t>-&gt; Orientação da supervisão ou decisão do desenvolvimento.</w:t>
+      </w:r>
+    </w:p>
+    <w:p>
+      <w:pPr>
+        <w:pStyle w:val="42"/>
+        <w:numPr>
+          <w:ilvl w:val="0"/>
+          <w:numId w:val="0"/>
+        </w:numPr>
+        <w:suppressAutoHyphens/>
+        <w:spacing w:line="360" w:lineRule="auto"/>
+        <w:ind w:left="1069" w:leftChars="0" w:firstLine="1392" w:firstLineChars="0"/>
+        <w:jc w:val="both"/>
+        <w:rPr>
+          <w:rFonts w:hint="default" w:cs="Arial"/>
+          <w:lang w:val="en-US" w:eastAsia="pt-BR"/>
+        </w:rPr>
+      </w:pPr>
+      <w:r>
+        <w:rPr>
+          <w:rFonts w:hint="default" w:cs="Arial"/>
+          <w:lang w:val="en-US" w:eastAsia="pt-BR"/>
+        </w:rPr>
+        <w:t>- Como é solicitado a alteração de um componente no software ?</w:t>
+      </w:r>
+    </w:p>
+    <w:p>
+      <w:pPr>
+        <w:pStyle w:val="42"/>
+        <w:numPr>
+          <w:ilvl w:val="0"/>
+          <w:numId w:val="0"/>
+        </w:numPr>
+        <w:suppressAutoHyphens/>
+        <w:spacing w:line="360" w:lineRule="auto"/>
+        <w:ind w:left="1069" w:leftChars="0" w:firstLine="1392" w:firstLineChars="0"/>
+        <w:jc w:val="both"/>
+        <w:rPr>
+          <w:rFonts w:hint="default" w:cs="Arial"/>
+          <w:lang w:val="en-US" w:eastAsia="pt-BR"/>
+        </w:rPr>
+      </w:pPr>
+      <w:r>
+        <w:rPr>
+          <w:rFonts w:hint="default" w:cs="Arial"/>
+          <w:lang w:val="en-US" w:eastAsia="pt-BR"/>
+        </w:rPr>
+        <w:t xml:space="preserve">-&gt; O supervisor envia o email ou solicita verbalmente a demanda ao desenvolvimento. </w:t>
+      </w:r>
+    </w:p>
+    <w:p>
+      <w:pPr>
+        <w:pStyle w:val="42"/>
+        <w:numPr>
+          <w:ilvl w:val="0"/>
+          <w:numId w:val="0"/>
+        </w:numPr>
+        <w:suppressAutoHyphens/>
+        <w:spacing w:line="360" w:lineRule="auto"/>
+        <w:ind w:left="1069" w:leftChars="0" w:firstLine="1392" w:firstLineChars="0"/>
+        <w:jc w:val="both"/>
+        <w:rPr>
+          <w:rFonts w:hint="default" w:cs="Arial"/>
+          <w:lang w:val="en-US" w:eastAsia="pt-BR"/>
+        </w:rPr>
+      </w:pPr>
+      <w:r>
+        <w:rPr>
+          <w:rFonts w:hint="default" w:cs="Arial"/>
+          <w:lang w:val="en-US" w:eastAsia="pt-BR"/>
+        </w:rPr>
+        <w:t xml:space="preserve">- Existe alguma forma do supervisor ou desenvolvedor identificar em qual status está a demanda de um software ? </w:t>
+      </w:r>
+    </w:p>
+    <w:p>
+      <w:pPr>
+        <w:pStyle w:val="42"/>
+        <w:numPr>
+          <w:ilvl w:val="0"/>
+          <w:numId w:val="0"/>
+        </w:numPr>
+        <w:suppressAutoHyphens/>
+        <w:spacing w:line="360" w:lineRule="auto"/>
+        <w:ind w:left="1069" w:leftChars="0" w:firstLine="1392" w:firstLineChars="0"/>
+        <w:jc w:val="both"/>
+        <w:rPr>
+          <w:rFonts w:hint="default" w:cs="Arial"/>
+          <w:lang w:val="en-US" w:eastAsia="pt-BR"/>
+        </w:rPr>
+      </w:pPr>
+      <w:r>
+        <w:rPr>
+          <w:rFonts w:hint="default" w:cs="Arial"/>
+          <w:lang w:val="en-US" w:eastAsia="pt-BR"/>
+        </w:rPr>
+        <w:t>-&gt; Somente se o supervisor questionar o andamento da demanda.</w:t>
+      </w:r>
+    </w:p>
+    <w:p>
+      <w:pPr>
+        <w:pStyle w:val="42"/>
+        <w:numPr>
+          <w:ilvl w:val="0"/>
+          <w:numId w:val="0"/>
+        </w:numPr>
+        <w:suppressAutoHyphens/>
+        <w:spacing w:line="360" w:lineRule="auto"/>
+        <w:ind w:left="1069" w:leftChars="0" w:firstLine="1392" w:firstLineChars="0"/>
+        <w:jc w:val="both"/>
+        <w:rPr>
+          <w:rFonts w:hint="default" w:cs="Arial"/>
+          <w:lang w:val="en-US" w:eastAsia="pt-BR"/>
+        </w:rPr>
+      </w:pPr>
+      <w:r>
+        <w:rPr>
+          <w:rFonts w:hint="default" w:cs="Arial"/>
+          <w:lang w:val="en-US" w:eastAsia="pt-BR"/>
+        </w:rPr>
+        <w:t xml:space="preserve">- Como é identificado se o resultado é satisfatório pelo cliente ? </w:t>
+      </w:r>
+    </w:p>
+    <w:p>
+      <w:pPr>
+        <w:pStyle w:val="42"/>
+        <w:numPr>
+          <w:ilvl w:val="0"/>
+          <w:numId w:val="0"/>
+        </w:numPr>
+        <w:suppressAutoHyphens/>
+        <w:spacing w:line="360" w:lineRule="auto"/>
+        <w:ind w:left="1069" w:leftChars="0" w:firstLine="1392" w:firstLineChars="0"/>
+        <w:jc w:val="both"/>
+        <w:rPr>
+          <w:rFonts w:hint="default" w:cs="Arial"/>
+          <w:lang w:val="en-US" w:eastAsia="pt-BR"/>
+        </w:rPr>
+      </w:pPr>
+      <w:r>
+        <w:rPr>
+          <w:rFonts w:hint="default" w:cs="Arial"/>
+          <w:lang w:val="en-US" w:eastAsia="pt-BR"/>
+        </w:rPr>
+        <w:t>-&gt; Não havendo retorno da demanda já solucionada.</w:t>
+      </w:r>
+    </w:p>
+    <w:p>
+      <w:pPr>
+        <w:pStyle w:val="42"/>
+        <w:numPr>
+          <w:ilvl w:val="0"/>
+          <w:numId w:val="0"/>
+        </w:numPr>
+        <w:suppressAutoHyphens/>
+        <w:spacing w:line="360" w:lineRule="auto"/>
+        <w:ind w:left="1069" w:leftChars="0" w:firstLine="1392" w:firstLineChars="0"/>
+        <w:jc w:val="both"/>
+        <w:rPr>
+          <w:rFonts w:hint="default" w:cs="Arial"/>
+          <w:lang w:val="en-US" w:eastAsia="pt-BR"/>
+        </w:rPr>
+      </w:pPr>
+      <w:r>
+        <w:rPr>
+          <w:rFonts w:hint="default" w:cs="Arial"/>
+          <w:lang w:val="en-US" w:eastAsia="pt-BR"/>
+        </w:rPr>
+        <w:t>- Quem realiza o testes da demanda ?</w:t>
+      </w:r>
+    </w:p>
+    <w:p>
+      <w:pPr>
+        <w:pStyle w:val="42"/>
+        <w:numPr>
+          <w:ilvl w:val="0"/>
+          <w:numId w:val="0"/>
+        </w:numPr>
+        <w:suppressAutoHyphens/>
+        <w:spacing w:line="360" w:lineRule="auto"/>
+        <w:ind w:left="1069" w:leftChars="0" w:firstLine="1392" w:firstLineChars="0"/>
+        <w:jc w:val="both"/>
+        <w:rPr>
+          <w:rFonts w:hint="default" w:cs="Arial"/>
+          <w:lang w:val="en-US" w:eastAsia="pt-BR"/>
+        </w:rPr>
+      </w:pPr>
+      <w:r>
+        <w:rPr>
+          <w:rFonts w:hint="default" w:cs="Arial"/>
+          <w:lang w:val="en-US" w:eastAsia="pt-BR"/>
+        </w:rPr>
+        <w:t>-&gt; O próprio desenvolvimento.</w:t>
+      </w:r>
+    </w:p>
+    <w:p>
+      <w:pPr>
         <w:pStyle w:val="11"/>
         <w:spacing w:before="0" w:beforeAutospacing="0" w:after="0" w:afterAutospacing="0"/>
+        <w:ind w:firstLine="700" w:firstLineChars="0"/>
         <w:rPr>
           <w:rFonts w:hint="default" w:ascii="Calibri" w:hAnsi="Calibri"/>
           <w:color w:val="000000"/>
@@ -2072,22 +1542,13 @@
       </w:pPr>
       <w:r>
         <w:rPr>
-          <w:rFonts w:ascii="Calibri" w:hAnsi="Calibri"/>
-          <w:color w:val="000000"/>
-          <w:sz w:val="22"/>
-          <w:szCs w:val="22"/>
-        </w:rPr>
-        <w:t>O desenvolvimento do trabalho aconteceu da seguinte forma</w:t>
-      </w:r>
-      <w:r>
-        <w:rPr>
           <w:rFonts w:hint="default" w:ascii="Calibri" w:hAnsi="Calibri"/>
           <w:color w:val="000000"/>
           <w:sz w:val="22"/>
           <w:szCs w:val="22"/>
           <w:lang w:val="pt-BR"/>
         </w:rPr>
-        <w:t>:</w:t>
+        <w:t xml:space="preserve">Então com as informações coletadas foi possível </w:t>
       </w:r>
       <w:r>
         <w:rPr>
@@ -2096,14 +1557,9 @@
           <w:sz w:val="22"/>
           <w:szCs w:val="22"/>
         </w:rPr>
-        <w:t xml:space="preserve"> </w:t>
-      </w:r>
-    </w:p>
-    <w:p>
-      <w:pPr>
-        <w:pStyle w:val="11"/>
-        <w:spacing w:before="0" w:beforeAutospacing="0" w:after="0" w:afterAutospacing="0"/>
-        <w:ind w:firstLine="709"/>
+        <w:t xml:space="preserve"> modelar os diagramas de processos de negócios (bpmn)</w:t>
+      </w:r>
+      <w:r>
         <w:rPr>
           <w:rFonts w:hint="default" w:ascii="Calibri" w:hAnsi="Calibri"/>
           <w:color w:val="000000"/>
@@ -2111,7 +1567,17 @@
           <w:szCs w:val="22"/>
           <w:lang w:val="pt-BR"/>
         </w:rPr>
-      </w:pPr>
+        <w:t xml:space="preserve"> e a execução do diagrama de classes. Para a modelagem BPMN foi utilizado o Bizaggi e para o diagrama de classes um plugin da IDE eclipse e o Astah UML. Já no software em si, no back-end foi utilizado a </w:t>
+      </w:r>
+      <w:r>
+        <w:rPr>
+          <w:rFonts w:ascii="Calibri" w:hAnsi="Calibri"/>
+          <w:color w:val="000000"/>
+          <w:sz w:val="22"/>
+          <w:szCs w:val="22"/>
+        </w:rPr>
+        <w:t>IDE eclipse</w:t>
+      </w:r>
       <w:r>
         <w:rPr>
           <w:rFonts w:hint="default" w:ascii="Calibri" w:hAnsi="Calibri"/>
@@ -2120,7 +1586,7 @@
           <w:szCs w:val="22"/>
           <w:lang w:val="pt-BR"/>
         </w:rPr>
-        <w:t>1ª</w:t>
+        <w:t xml:space="preserve">, </w:t>
       </w:r>
       <w:r>
         <w:rPr>
@@ -2129,7 +1595,7 @@
           <w:sz w:val="22"/>
           <w:szCs w:val="22"/>
         </w:rPr>
-        <w:t xml:space="preserve"> etapa</w:t>
+        <w:t xml:space="preserve">linguagem </w:t>
       </w:r>
       <w:r>
         <w:rPr>
@@ -2139,7 +1605,7 @@
           <w:szCs w:val="22"/>
           <w:lang w:val="pt-BR"/>
         </w:rPr>
-        <w:t>:</w:t>
+        <w:t>J</w:t>
       </w:r>
       <w:r>
         <w:rPr>
@@ -2148,7 +1614,7 @@
           <w:sz w:val="22"/>
           <w:szCs w:val="22"/>
         </w:rPr>
-        <w:t xml:space="preserve"> foi utilizada a metodologia ágil scrum para o gerenciamento do projeto em que utilizamos o trello como ferramenta no auxílio ao uso dessa metodologia</w:t>
+        <w:t xml:space="preserve">ava, serviços web </w:t>
       </w:r>
       <w:r>
         <w:rPr>
@@ -2158,14 +1624,18 @@
           <w:szCs w:val="22"/>
           <w:lang w:val="pt-BR"/>
         </w:rPr>
-        <w:t xml:space="preserve">; </w:t>
-      </w:r>
-    </w:p>
-    <w:p>
-      <w:pPr>
-        <w:pStyle w:val="11"/>
-        <w:spacing w:before="0" w:beforeAutospacing="0" w:after="0" w:afterAutospacing="0"/>
-        <w:ind w:firstLine="700" w:firstLineChars="0"/>
+        <w:t>J</w:t>
+      </w:r>
+      <w:r>
+        <w:rPr>
+          <w:rFonts w:ascii="Calibri" w:hAnsi="Calibri"/>
+          <w:color w:val="000000"/>
+          <w:sz w:val="22"/>
+          <w:szCs w:val="22"/>
+        </w:rPr>
+        <w:t xml:space="preserve">ava, framework </w:t>
+      </w:r>
+      <w:r>
         <w:rPr>
           <w:rFonts w:hint="default" w:ascii="Calibri" w:hAnsi="Calibri"/>
           <w:color w:val="000000"/>
@@ -2173,7 +1643,17 @@
           <w:szCs w:val="22"/>
           <w:lang w:val="pt-BR"/>
         </w:rPr>
-      </w:pPr>
+        <w:t>S</w:t>
+      </w:r>
+      <w:r>
+        <w:rPr>
+          <w:rFonts w:ascii="Calibri" w:hAnsi="Calibri"/>
+          <w:color w:val="000000"/>
+          <w:sz w:val="22"/>
+          <w:szCs w:val="22"/>
+        </w:rPr>
+        <w:t xml:space="preserve">park e gerenciador de projetos </w:t>
+      </w:r>
       <w:r>
         <w:rPr>
           <w:rFonts w:hint="default" w:ascii="Calibri" w:hAnsi="Calibri"/>
@@ -2182,7 +1662,7 @@
           <w:szCs w:val="22"/>
           <w:lang w:val="pt-BR"/>
         </w:rPr>
-        <w:t>2ª</w:t>
+        <w:t>M</w:t>
       </w:r>
       <w:r>
         <w:rPr>
@@ -2191,7 +1671,7 @@
           <w:sz w:val="22"/>
           <w:szCs w:val="22"/>
         </w:rPr>
-        <w:t xml:space="preserve"> etapa</w:t>
+        <w:t>aven</w:t>
       </w:r>
       <w:r>
         <w:rPr>
@@ -2201,336 +1681,17 @@
           <w:szCs w:val="22"/>
           <w:lang w:val="pt-BR"/>
         </w:rPr>
-        <w:t>:</w:t>
-      </w:r>
-      <w:r>
-        <w:rPr>
-          <w:rFonts w:ascii="Calibri" w:hAnsi="Calibri"/>
-          <w:color w:val="000000"/>
-          <w:sz w:val="22"/>
-          <w:szCs w:val="22"/>
-        </w:rPr>
-        <w:t xml:space="preserve"> foram utilizadas as seguintes técnicas de coleta de informação: observação, questionário para modelar os diagramas de processos de negócios (bpmn)</w:t>
-      </w:r>
-      <w:r>
-        <w:rPr>
-          <w:rFonts w:hint="default" w:ascii="Calibri" w:hAnsi="Calibri"/>
-          <w:color w:val="000000"/>
-          <w:sz w:val="22"/>
-          <w:szCs w:val="22"/>
-          <w:lang w:val="pt-BR"/>
-        </w:rPr>
-        <w:t xml:space="preserve"> e,</w:t>
-      </w:r>
-      <w:r>
-        <w:rPr>
-          <w:rFonts w:ascii="Calibri" w:hAnsi="Calibri"/>
-          <w:color w:val="000000"/>
-          <w:sz w:val="22"/>
-          <w:szCs w:val="22"/>
-        </w:rPr>
-        <w:t xml:space="preserve"> </w:t>
-      </w:r>
-      <w:r>
-        <w:rPr>
-          <w:rFonts w:ascii="Calibri" w:hAnsi="Calibri"/>
-          <w:color w:val="000000"/>
-          <w:sz w:val="22"/>
-          <w:szCs w:val="22"/>
-        </w:rPr>
-        <w:br w:type="textWrapping"/>
-      </w:r>
-      <w:r>
-        <w:rPr>
-          <w:rFonts w:hint="default" w:ascii="Calibri" w:hAnsi="Calibri"/>
-          <w:color w:val="000000"/>
-          <w:sz w:val="22"/>
-          <w:szCs w:val="22"/>
-          <w:lang w:val="pt-BR"/>
-        </w:rPr>
-        <w:tab/>
-      </w:r>
-      <w:r>
-        <w:rPr>
-          <w:rFonts w:hint="default" w:ascii="Calibri" w:hAnsi="Calibri"/>
-          <w:color w:val="000000"/>
-          <w:sz w:val="22"/>
-          <w:szCs w:val="22"/>
-          <w:lang w:val="pt-BR"/>
-        </w:rPr>
-        <w:t>3ª</w:t>
-      </w:r>
-      <w:r>
-        <w:rPr>
-          <w:rFonts w:ascii="Calibri" w:hAnsi="Calibri"/>
-          <w:color w:val="000000"/>
-          <w:sz w:val="22"/>
-          <w:szCs w:val="22"/>
-        </w:rPr>
-        <w:t xml:space="preserve"> etapa</w:t>
-      </w:r>
-      <w:r>
-        <w:rPr>
-          <w:rFonts w:hint="default" w:ascii="Calibri" w:hAnsi="Calibri"/>
-          <w:color w:val="000000"/>
-          <w:sz w:val="22"/>
-          <w:szCs w:val="22"/>
-          <w:lang w:val="pt-BR"/>
-        </w:rPr>
-        <w:t>:</w:t>
-      </w:r>
-      <w:r>
-        <w:rPr>
-          <w:rFonts w:ascii="Calibri" w:hAnsi="Calibri"/>
-          <w:color w:val="000000"/>
-          <w:sz w:val="22"/>
-          <w:szCs w:val="22"/>
-        </w:rPr>
-        <w:t xml:space="preserve"> foram utilizadas as seguintes ferramentas para a construção do sistema</w:t>
-      </w:r>
-      <w:r>
-        <w:rPr>
-          <w:rFonts w:hint="default" w:ascii="Calibri" w:hAnsi="Calibri"/>
-          <w:color w:val="000000"/>
-          <w:sz w:val="22"/>
-          <w:szCs w:val="22"/>
-          <w:lang w:val="pt-BR"/>
-        </w:rPr>
-        <w:t xml:space="preserve">: Para o Back-end foi utilzado a </w:t>
-      </w:r>
-      <w:r>
-        <w:rPr>
-          <w:rFonts w:ascii="Calibri" w:hAnsi="Calibri"/>
-          <w:color w:val="000000"/>
-          <w:sz w:val="22"/>
-          <w:szCs w:val="22"/>
-        </w:rPr>
-        <w:t>IDE eclipse</w:t>
-      </w:r>
-      <w:r>
-        <w:rPr>
-          <w:rFonts w:hint="default" w:ascii="Calibri" w:hAnsi="Calibri"/>
-          <w:color w:val="000000"/>
-          <w:sz w:val="22"/>
-          <w:szCs w:val="22"/>
-          <w:lang w:val="pt-BR"/>
-        </w:rPr>
-        <w:t xml:space="preserve">, </w:t>
-      </w:r>
-      <w:r>
-        <w:rPr>
-          <w:rFonts w:ascii="Calibri" w:hAnsi="Calibri"/>
-          <w:color w:val="000000"/>
-          <w:sz w:val="22"/>
-          <w:szCs w:val="22"/>
-        </w:rPr>
-        <w:t xml:space="preserve">linguagem </w:t>
-      </w:r>
-      <w:r>
-        <w:rPr>
-          <w:rFonts w:hint="default" w:ascii="Calibri" w:hAnsi="Calibri"/>
-          <w:color w:val="000000"/>
-          <w:sz w:val="22"/>
-          <w:szCs w:val="22"/>
-          <w:lang w:val="pt-BR"/>
-        </w:rPr>
-        <w:t>J</w:t>
-      </w:r>
-      <w:r>
-        <w:rPr>
-          <w:rFonts w:ascii="Calibri" w:hAnsi="Calibri"/>
-          <w:color w:val="000000"/>
-          <w:sz w:val="22"/>
-          <w:szCs w:val="22"/>
-        </w:rPr>
-        <w:t xml:space="preserve">ava, serviços web </w:t>
-      </w:r>
-      <w:r>
-        <w:rPr>
-          <w:rFonts w:hint="default" w:ascii="Calibri" w:hAnsi="Calibri"/>
-          <w:color w:val="000000"/>
-          <w:sz w:val="22"/>
-          <w:szCs w:val="22"/>
-          <w:lang w:val="pt-BR"/>
-        </w:rPr>
-        <w:t>J</w:t>
-      </w:r>
-      <w:r>
-        <w:rPr>
-          <w:rFonts w:ascii="Calibri" w:hAnsi="Calibri"/>
-          <w:color w:val="000000"/>
-          <w:sz w:val="22"/>
-          <w:szCs w:val="22"/>
-        </w:rPr>
-        <w:t xml:space="preserve">ava, framework </w:t>
-      </w:r>
-      <w:r>
-        <w:rPr>
-          <w:rFonts w:hint="default" w:ascii="Calibri" w:hAnsi="Calibri"/>
-          <w:color w:val="000000"/>
-          <w:sz w:val="22"/>
-          <w:szCs w:val="22"/>
-          <w:lang w:val="pt-BR"/>
-        </w:rPr>
-        <w:t>S</w:t>
-      </w:r>
-      <w:r>
-        <w:rPr>
-          <w:rFonts w:ascii="Calibri" w:hAnsi="Calibri"/>
-          <w:color w:val="000000"/>
-          <w:sz w:val="22"/>
-          <w:szCs w:val="22"/>
-        </w:rPr>
-        <w:t xml:space="preserve">park e gerenciador de projetos </w:t>
-      </w:r>
-      <w:r>
-        <w:rPr>
-          <w:rFonts w:hint="default" w:ascii="Calibri" w:hAnsi="Calibri"/>
-          <w:color w:val="000000"/>
-          <w:sz w:val="22"/>
-          <w:szCs w:val="22"/>
-          <w:lang w:val="pt-BR"/>
-        </w:rPr>
-        <w:t>M</w:t>
-      </w:r>
-      <w:r>
-        <w:rPr>
-          <w:rFonts w:ascii="Calibri" w:hAnsi="Calibri"/>
-          <w:color w:val="000000"/>
-          <w:sz w:val="22"/>
-          <w:szCs w:val="22"/>
-        </w:rPr>
-        <w:t>aven</w:t>
-      </w:r>
-      <w:r>
-        <w:rPr>
-          <w:rFonts w:hint="default" w:ascii="Calibri" w:hAnsi="Calibri"/>
-          <w:color w:val="000000"/>
-          <w:sz w:val="22"/>
-          <w:szCs w:val="22"/>
-          <w:lang w:val="pt-BR"/>
-        </w:rPr>
         <w:t>. Para o Front-end foi utilizado o Javascript, VueJs, HTML e CSS.</w:t>
       </w:r>
     </w:p>
     <w:p>
       <w:pPr>
-        <w:pStyle w:val="11"/>
-        <w:spacing w:before="0" w:beforeAutospacing="0" w:after="0" w:afterAutospacing="0"/>
-        <w:ind w:firstLine="700" w:firstLineChars="0"/>
-      </w:pPr>
-      <w:r>
-        <w:rPr>
-          <w:rFonts w:hint="default" w:ascii="Calibri" w:hAnsi="Calibri"/>
-          <w:color w:val="000000"/>
-          <w:sz w:val="22"/>
-          <w:szCs w:val="22"/>
-          <w:lang w:val="pt-BR"/>
-        </w:rPr>
-        <w:t>O</w:t>
-      </w:r>
-      <w:r>
-        <w:rPr>
-          <w:rFonts w:ascii="Calibri" w:hAnsi="Calibri"/>
-          <w:color w:val="000000"/>
-          <w:sz w:val="22"/>
-          <w:szCs w:val="22"/>
-        </w:rPr>
-        <w:t xml:space="preserve"> sistema</w:t>
-      </w:r>
-      <w:r>
-        <w:rPr>
-          <w:rFonts w:hint="default" w:ascii="Calibri" w:hAnsi="Calibri"/>
-          <w:color w:val="000000"/>
-          <w:sz w:val="22"/>
-          <w:szCs w:val="22"/>
-          <w:lang w:val="pt-BR"/>
-        </w:rPr>
-        <w:t xml:space="preserve"> está</w:t>
-      </w:r>
-      <w:r>
-        <w:rPr>
-          <w:rFonts w:ascii="Calibri" w:hAnsi="Calibri"/>
-          <w:color w:val="000000"/>
-          <w:sz w:val="22"/>
-          <w:szCs w:val="22"/>
-        </w:rPr>
-        <w:t xml:space="preserve"> possuindo duas funcionalidades n</w:t>
-      </w:r>
-      <w:r>
-        <w:rPr>
-          <w:rFonts w:hint="default" w:ascii="Calibri" w:hAnsi="Calibri"/>
-          <w:color w:val="000000"/>
-          <w:sz w:val="22"/>
-          <w:szCs w:val="22"/>
-          <w:lang w:val="pt-BR"/>
-        </w:rPr>
-        <w:t>este</w:t>
-      </w:r>
-      <w:r>
-        <w:rPr>
-          <w:rFonts w:ascii="Calibri" w:hAnsi="Calibri"/>
-          <w:color w:val="000000"/>
-          <w:sz w:val="22"/>
-          <w:szCs w:val="22"/>
-        </w:rPr>
-        <w:t xml:space="preserve"> primeiro momento, nessa etapa e na anterior também foram utilizados a metodologia scrum assim como </w:t>
-      </w:r>
-      <w:r>
-        <w:rPr>
-          <w:rFonts w:hint="default" w:ascii="Calibri" w:hAnsi="Calibri"/>
-          <w:color w:val="000000"/>
-          <w:sz w:val="22"/>
-          <w:szCs w:val="22"/>
-          <w:lang w:val="pt-BR"/>
-        </w:rPr>
-        <w:t xml:space="preserve">o </w:t>
-      </w:r>
-      <w:r>
-        <w:rPr>
-          <w:rFonts w:ascii="Calibri" w:hAnsi="Calibri"/>
-          <w:color w:val="000000"/>
-          <w:sz w:val="22"/>
-          <w:szCs w:val="22"/>
-        </w:rPr>
-        <w:t xml:space="preserve">github para o gerenciamento e </w:t>
-      </w:r>
-      <w:r>
-        <w:rPr>
-          <w:rFonts w:hint="default" w:ascii="Calibri" w:hAnsi="Calibri"/>
-          <w:color w:val="000000"/>
-          <w:sz w:val="22"/>
-          <w:szCs w:val="22"/>
-          <w:lang w:val="pt-BR"/>
-        </w:rPr>
-        <w:t>modularização</w:t>
-      </w:r>
-      <w:r>
-        <w:rPr>
-          <w:rFonts w:ascii="Calibri" w:hAnsi="Calibri"/>
-          <w:color w:val="000000"/>
-          <w:sz w:val="22"/>
-          <w:szCs w:val="22"/>
-        </w:rPr>
-        <w:t xml:space="preserve"> dos  artefatos.</w:t>
-      </w:r>
-    </w:p>
-    <w:p>
-      <w:pPr>
+        <w:pStyle w:val="3"/>
         <w:suppressAutoHyphens/>
-        <w:spacing w:line="360" w:lineRule="auto"/>
-        <w:jc w:val="both"/>
-        <w:rPr>
-          <w:rFonts w:cs="Arial"/>
-          <w:lang w:eastAsia="pt-BR"/>
-        </w:rPr>
-      </w:pPr>
-    </w:p>
-    <w:p>
-      <w:pPr>
-        <w:spacing w:after="0" w:line="240" w:lineRule="auto"/>
-        <w:rPr>
-          <w:lang w:eastAsia="pt-BR"/>
+        <w:rPr>
+          <w:rFonts w:ascii="Calibri" w:hAnsi="Calibri" w:cs="Arial"/>
+          <w:szCs w:val="24"/>
+          <w:lang w:val="pt-BR" w:eastAsia="pt-BR"/>
         </w:rPr>
       </w:pPr>
     </w:p>
@@ -3159,8 +2320,6 @@
           </wp:inline>
         </w:drawing>
       </w:r>
-      <w:bookmarkStart w:id="8" w:name="_GoBack"/>
-      <w:bookmarkEnd w:id="8"/>
     </w:p>
     <w:p>
       <w:pPr>
@@ -3631,7 +2790,7 @@
   <w:docDefaults>
     <w:rPrDefault>
       <w:rPr>
-        <w:rFonts w:ascii="Times New Roman" w:hAnsi="Times New Roman" w:eastAsia="SimSun" w:cs="Times New Roman"/>
+        <w:rFonts w:ascii="Arial" w:hAnsi="Arial" w:eastAsia="Arial" w:cs="Arial"/>
       </w:rPr>
     </w:rPrDefault>
   </w:docDefaults>
@@ -3655,8 +2814,8 @@
     <w:lsdException w:uiPriority="99" w:name="index 7"/>
     <w:lsdException w:uiPriority="99" w:name="index 8"/>
     <w:lsdException w:uiPriority="99" w:name="index 9"/>
-    <w:lsdException w:uiPriority="39" w:semiHidden="0" w:name="toc 1"/>
-    <w:lsdException w:uiPriority="39" w:semiHidden="0" w:name="toc 2"/>
+    <w:lsdException w:qFormat="1" w:uiPriority="39" w:semiHidden="0" w:name="toc 1"/>
+    <w:lsdException w:qFormat="1" w:uiPriority="39" w:semiHidden="0" w:name="toc 2"/>
     <w:lsdException w:uiPriority="39" w:name="toc 3"/>
     <w:lsdException w:uiPriority="39" w:name="toc 4"/>
     <w:lsdException w:uiPriority="39" w:name="toc 5"/>
@@ -3665,21 +2824,21 @@
     <w:lsdException w:uiPriority="39" w:name="toc 8"/>
     <w:lsdException w:uiPriority="39" w:name="toc 9"/>
     <w:lsdException w:uiPriority="99" w:name="Normal Indent"/>
-    <w:lsdException w:uiPriority="99" w:name="footnote text"/>
+    <w:lsdException w:qFormat="1" w:uiPriority="99" w:name="footnote text"/>
     <w:lsdException w:uiPriority="99" w:name="annotation text"/>
-    <w:lsdException w:uiPriority="99" w:semiHidden="0" w:name="header"/>
-    <w:lsdException w:uiPriority="99" w:semiHidden="0" w:name="footer"/>
+    <w:lsdException w:qFormat="1" w:uiPriority="99" w:semiHidden="0" w:name="header"/>
+    <w:lsdException w:qFormat="1" w:uiPriority="99" w:semiHidden="0" w:name="footer"/>
     <w:lsdException w:uiPriority="99" w:name="index heading"/>
     <w:lsdException w:qFormat="1" w:uiPriority="35" w:name="caption"/>
     <w:lsdException w:uiPriority="99" w:name="table of figures"/>
     <w:lsdException w:uiPriority="99" w:name="envelope address"/>
     <w:lsdException w:uiPriority="99" w:name="envelope return"/>
-    <w:lsdException w:uiPriority="99" w:name="footnote reference"/>
+    <w:lsdException w:qFormat="1" w:uiPriority="99" w:name="footnote reference"/>
     <w:lsdException w:uiPriority="99" w:name="annotation reference"/>
     <w:lsdException w:uiPriority="99" w:name="line number"/>
     <w:lsdException w:uiPriority="99" w:name="page number"/>
-    <w:lsdException w:uiPriority="99" w:name="endnote reference"/>
-    <w:lsdException w:uiPriority="99" w:name="endnote text"/>
+    <w:lsdException w:qFormat="1" w:uiPriority="99" w:name="endnote reference"/>
+    <w:lsdException w:qFormat="1" w:uiPriority="99" w:name="endnote text"/>
     <w:lsdException w:uiPriority="99" w:name="table of authorities"/>
     <w:lsdException w:uiPriority="99" w:name="macro"/>
     <w:lsdException w:uiPriority="99" w:name="toa heading"/>
@@ -3701,7 +2860,7 @@
     <w:lsdException w:qFormat="1" w:unhideWhenUsed="0" w:uiPriority="0" w:semiHidden="0" w:name="Title"/>
     <w:lsdException w:uiPriority="99" w:name="Closing"/>
     <w:lsdException w:uiPriority="99" w:name="Signature"/>
-    <w:lsdException w:uiPriority="1" w:name="Default Paragraph Font"/>
+    <w:lsdException w:qFormat="1" w:uiPriority="1" w:name="Default Paragraph Font"/>
     <w:lsdException w:qFormat="1" w:unhideWhenUsed="0" w:uiPriority="0" w:semiHidden="0" w:name="Body Text"/>
     <w:lsdException w:uiPriority="99" w:name="Body Text Indent"/>
     <w:lsdException w:uiPriority="99" w:name="List Continue"/>
@@ -3721,14 +2880,14 @@
     <w:lsdException w:uiPriority="99" w:name="Body Text Indent 2"/>
     <w:lsdException w:uiPriority="99" w:name="Body Text Indent 3"/>
     <w:lsdException w:uiPriority="99" w:name="Block Text"/>
-    <w:lsdException w:uiPriority="99" w:semiHidden="0" w:name="Hyperlink"/>
-    <w:lsdException w:uiPriority="99" w:name="FollowedHyperlink"/>
+    <w:lsdException w:qFormat="1" w:uiPriority="99" w:semiHidden="0" w:name="Hyperlink"/>
+    <w:lsdException w:qFormat="1" w:uiPriority="99" w:name="FollowedHyperlink"/>
     <w:lsdException w:qFormat="1" w:unhideWhenUsed="0" w:uiPriority="22" w:semiHidden="0" w:name="Strong"/>
     <w:lsdException w:qFormat="1" w:unhideWhenUsed="0" w:uiPriority="20" w:semiHidden="0" w:name="Emphasis"/>
     <w:lsdException w:uiPriority="99" w:name="Document Map"/>
     <w:lsdException w:uiPriority="99" w:name="Plain Text"/>
     <w:lsdException w:uiPriority="99" w:name="E-mail Signature"/>
-    <w:lsdException w:uiPriority="99" w:semiHidden="0" w:name="Normal (Web)"/>
+    <w:lsdException w:qFormat="1" w:uiPriority="99" w:semiHidden="0" w:name="Normal (Web)"/>
     <w:lsdException w:uiPriority="99" w:name="HTML Acronym"/>
     <w:lsdException w:uiPriority="99" w:name="HTML Address"/>
     <w:lsdException w:uiPriority="99" w:name="HTML Cite"/>
@@ -3739,7 +2898,7 @@
     <w:lsdException w:uiPriority="99" w:name="HTML Sample"/>
     <w:lsdException w:uiPriority="99" w:name="HTML Typewriter"/>
     <w:lsdException w:uiPriority="99" w:name="HTML Variable"/>
-    <w:lsdException w:uiPriority="99" w:name="Normal Table"/>
+    <w:lsdException w:qFormat="1" w:uiPriority="99" w:name="Normal Table"/>
     <w:lsdException w:uiPriority="99" w:name="annotation subject"/>
     <w:lsdException w:uiPriority="99" w:name="Table Simple 1"/>
     <w:lsdException w:uiPriority="99" w:name="Table Simple 2"/>
@@ -3783,8 +2942,8 @@
     <w:lsdException w:uiPriority="99" w:name="Table Web 1"/>
     <w:lsdException w:uiPriority="99" w:name="Table Web 2"/>
     <w:lsdException w:uiPriority="99" w:name="Table Web 3"/>
-    <w:lsdException w:uiPriority="99" w:name="Balloon Text"/>
-    <w:lsdException w:unhideWhenUsed="0" w:uiPriority="59" w:semiHidden="0" w:name="Table Grid"/>
+    <w:lsdException w:qFormat="1" w:uiPriority="99" w:name="Balloon Text"/>
+    <w:lsdException w:qFormat="1" w:unhideWhenUsed="0" w:uiPriority="59" w:semiHidden="0" w:name="Table Grid"/>
     <w:lsdException w:uiPriority="99" w:name="Table Theme"/>
     <w:lsdException w:unhideWhenUsed="0" w:uiPriority="99" w:name="Placeholder Text"/>
     <w:lsdException w:unhideWhenUsed="0" w:uiPriority="61" w:semiHidden="0" w:name="Light List"/>
@@ -3893,12 +3052,14 @@
     <w:name w:val="Default Paragraph Font"/>
     <w:semiHidden/>
     <w:unhideWhenUsed/>
+    <w:qFormat/>
     <w:uiPriority w:val="1"/>
   </w:style>
   <w:style w:type="table" w:default="1" w:styleId="22">
     <w:name w:val="Normal Table"/>
     <w:semiHidden/>
     <w:unhideWhenUsed/>
+    <w:qFormat/>
     <w:uiPriority w:val="99"/>
     <w:tblPr>
       <w:tblCellMar>
@@ -3914,6 +3075,7 @@
     <w:basedOn w:val="1"/>
     <w:next w:val="1"/>
     <w:unhideWhenUsed/>
+    <w:qFormat/>
     <w:uiPriority w:val="39"/>
     <w:pPr>
       <w:spacing w:after="0" w:line="360" w:lineRule="auto"/>
@@ -3961,6 +3123,7 @@
   </w:style>
   <w:style w:type="paragraph" w:customStyle="1" w:styleId="9">
     <w:name w:val="Normal1"/>
+    <w:qFormat/>
     <w:uiPriority w:val="0"/>
     <w:pPr>
       <w:spacing w:after="160" w:line="276" w:lineRule="auto"/>
@@ -3978,6 +3141,7 @@
     <w:link w:val="30"/>
     <w:semiHidden/>
     <w:unhideWhenUsed/>
+    <w:qFormat/>
     <w:uiPriority w:val="99"/>
     <w:rPr>
       <w:sz w:val="20"/>
@@ -3989,6 +3153,7 @@
     <w:name w:val="Normal (Web)"/>
     <w:basedOn w:val="1"/>
     <w:unhideWhenUsed/>
+    <w:qFormat/>
     <w:uiPriority w:val="99"/>
     <w:pPr>
       <w:spacing w:before="100" w:beforeAutospacing="1" w:after="100" w:afterAutospacing="1" w:line="240" w:lineRule="auto"/>
@@ -4005,6 +3170,7 @@
     <w:basedOn w:val="1"/>
     <w:link w:val="27"/>
     <w:unhideWhenUsed/>
+    <w:qFormat/>
     <w:uiPriority w:val="99"/>
     <w:pPr>
       <w:tabs>
@@ -4021,6 +3187,7 @@
     <w:basedOn w:val="1"/>
     <w:link w:val="28"/>
     <w:unhideWhenUsed/>
+    <w:qFormat/>
     <w:uiPriority w:val="99"/>
     <w:pPr>
       <w:tabs>
@@ -4038,6 +3205,7 @@
     <w:link w:val="34"/>
     <w:semiHidden/>
     <w:unhideWhenUsed/>
+    <w:qFormat/>
     <w:uiPriority w:val="99"/>
     <w:pPr>
       <w:spacing w:after="0" w:line="240" w:lineRule="auto"/>
@@ -4055,6 +3223,7 @@
     <w:link w:val="26"/>
     <w:semiHidden/>
     <w:unhideWhenUsed/>
+    <w:qFormat/>
     <w:uiPriority w:val="99"/>
     <w:pPr>
       <w:spacing w:after="0" w:line="240" w:lineRule="auto"/>
@@ -4070,6 +3239,7 @@
     <w:basedOn w:val="1"/>
     <w:next w:val="1"/>
     <w:unhideWhenUsed/>
+    <w:qFormat/>
     <w:uiPriority w:val="39"/>
     <w:pPr>
       <w:tabs>
@@ -4089,6 +3259,7 @@
     <w:name w:val="endnote reference"/>
     <w:semiHidden/>
     <w:unhideWhenUsed/>
+    <w:qFormat/>
     <w:uiPriority w:val="99"/>
     <w:rPr>
       <w:vertAlign w:val="superscript"/>
@@ -4098,6 +3269,7 @@
     <w:name w:val="FollowedHyperlink"/>
     <w:semiHidden/>
     <w:unhideWhenUsed/>
+    <w:qFormat/>
     <w:uiPriority w:val="99"/>
     <w:rPr>
       <w:color w:val="800080"/>
@@ -4108,6 +3280,7 @@
     <w:name w:val="footnote reference"/>
     <w:semiHidden/>
     <w:unhideWhenUsed/>
+    <w:qFormat/>
     <w:uiPriority w:val="99"/>
     <w:rPr>
       <w:vertAlign w:val="superscript"/>
@@ -4116,6 +3289,7 @@
   <w:style w:type="character" w:styleId="21">
     <w:name w:val="Hyperlink"/>
     <w:unhideWhenUsed/>
+    <w:qFormat/>
     <w:uiPriority w:val="99"/>
     <w:rPr>
       <w:color w:val="0000FF"/>
@@ -4125,6 +3299,7 @@
   <w:style w:type="table" w:styleId="23">
     <w:name w:val="Table Grid"/>
     <w:basedOn w:val="22"/>
+    <w:qFormat/>
     <w:uiPriority w:val="59"/>
     <w:tblPr>
       <w:tblBorders>
@@ -4150,12 +3325,14 @@
   <w:style w:type="character" w:customStyle="1" w:styleId="25">
     <w:name w:val="long_text"/>
     <w:basedOn w:val="17"/>
+    <w:qFormat/>
     <w:uiPriority w:val="0"/>
   </w:style>
   <w:style w:type="character" w:customStyle="1" w:styleId="26">
     <w:name w:val="Texto de nota de rodapé Char"/>
     <w:link w:val="15"/>
     <w:semiHidden/>
+    <w:qFormat/>
     <w:uiPriority w:val="99"/>
     <w:rPr>
       <w:rFonts w:ascii="Calibri" w:hAnsi="Calibri" w:eastAsia="Calibri" w:cs="Times New Roman"/>
@@ -4165,6 +3342,7 @@
   <w:style w:type="character" w:customStyle="1" w:styleId="27">
     <w:name w:val="Cabeçalho Char"/>
     <w:link w:val="12"/>
+    <w:qFormat/>
     <w:uiPriority w:val="99"/>
     <w:rPr>
       <w:sz w:val="22"/>
@@ -4175,6 +3353,7 @@
   <w:style w:type="character" w:customStyle="1" w:styleId="28">
     <w:name w:val="Rodapé Char"/>
     <w:link w:val="13"/>
+    <w:qFormat/>
     <w:uiPriority w:val="99"/>
     <w:rPr>
       <w:sz w:val="22"/>
@@ -4184,6 +3363,7 @@
   </w:style>
   <w:style w:type="character" w:customStyle="1" w:styleId="29">
     <w:name w:val="Título 1 Char"/>
+    <w:qFormat/>
     <w:uiPriority w:val="0"/>
     <w:rPr>
       <w:rFonts w:ascii="Arial" w:hAnsi="Arial" w:cs="Arial"/>
@@ -4199,6 +3379,7 @@
     <w:name w:val="Texto de nota de fim Char"/>
     <w:link w:val="10"/>
     <w:semiHidden/>
+    <w:qFormat/>
     <w:uiPriority w:val="99"/>
     <w:rPr>
       <w:lang w:eastAsia="en-US"/>
@@ -4207,6 +3388,7 @@
   <w:style w:type="character" w:customStyle="1" w:styleId="31">
     <w:name w:val="apple-converted-space"/>
     <w:basedOn w:val="17"/>
+    <w:qFormat/>
     <w:uiPriority w:val="0"/>
   </w:style>
   <w:style w:type="character" w:customStyle="1" w:styleId="32">
